--- a/Assignment/CW1/CPT302_CW_002_1824152.docx
+++ b/Assignment/CW1/CPT302_CW_002_1824152.docx
@@ -12474,7 +12474,7 @@
         </w:tabs>
         <w:spacing w:after="0" w:line="360" w:lineRule="auto"/>
         <w:rPr>
-          <w:rFonts w:ascii="Tahoma" w:hAnsi="Tahoma" w:cs="Tahoma" w:hint="eastAsia"/>
+          <w:rFonts w:ascii="Tahoma" w:hAnsi="Tahoma" w:cs="Tahoma"/>
           <w:iCs/>
           <w:lang w:eastAsia="zh-CN"/>
         </w:rPr>
@@ -12657,7 +12657,6 @@
         </w:tabs>
         <w:spacing w:after="0" w:line="360" w:lineRule="auto"/>
         <w:rPr>
-          <w:rFonts w:hint="eastAsia"/>
           <w:lang w:eastAsia="zh-CN"/>
         </w:rPr>
       </w:pPr>
@@ -13062,15 +13061,7 @@
           <w:iCs/>
           <w:lang w:eastAsia="zh-CN"/>
         </w:rPr>
-        <w:t xml:space="preserve"> or</w:t>
-      </w:r>
-      <w:r>
-        <w:rPr>
-          <w:rFonts w:ascii="Tahoma" w:hAnsi="Tahoma" w:cs="Tahoma"/>
-          <w:iCs/>
-          <w:lang w:eastAsia="zh-CN"/>
-        </w:rPr>
-        <w:t xml:space="preserve"> negotiat</w:t>
+        <w:t xml:space="preserve"> or negotiat</w:t>
       </w:r>
       <w:r>
         <w:rPr>
@@ -13178,15 +13169,7 @@
           <w:iCs/>
           <w:lang w:eastAsia="zh-CN"/>
         </w:rPr>
-        <w:t>cooperate</w:t>
-      </w:r>
-      <w:r>
-        <w:rPr>
-          <w:rFonts w:ascii="Tahoma" w:hAnsi="Tahoma" w:cs="Tahoma"/>
-          <w:iCs/>
-          <w:lang w:eastAsia="zh-CN"/>
-        </w:rPr>
-        <w:t xml:space="preserve"> with other agents.</w:t>
+        <w:t>cooperate with other agents.</w:t>
       </w:r>
       <w:bookmarkEnd w:id="22"/>
       <w:r>
@@ -14133,15 +14116,7 @@
           <w:iCs/>
           <w:lang w:eastAsia="zh-CN"/>
         </w:rPr>
-        <w:t>vertically layered two-pass architecture</w:t>
-      </w:r>
-      <w:r>
-        <w:rPr>
-          <w:rFonts w:ascii="Tahoma" w:hAnsi="Tahoma" w:cs="Tahoma"/>
-          <w:iCs/>
-          <w:lang w:eastAsia="zh-CN"/>
-        </w:rPr>
-        <w:t xml:space="preserve"> of </w:t>
+        <w:t xml:space="preserve">vertically layered two-pass architecture of </w:t>
       </w:r>
       <w:proofErr w:type="spellStart"/>
       <w:r>
@@ -14818,12 +14793,76 @@
           <w:rFonts w:ascii="Tahoma" w:hAnsi="Tahoma" w:cs="Tahoma"/>
           <w:iCs/>
         </w:rPr>
-        <w:t>this application needs agents to</w:t>
-      </w:r>
-      <w:r>
-        <w:rPr>
-          <w:rFonts w:ascii="Tahoma" w:hAnsi="Tahoma" w:cs="Tahoma"/>
-          <w:iCs/>
+        <w:t xml:space="preserve">this application needs agents to </w:t>
+      </w:r>
+      <w:r>
+        <w:rPr>
+          <w:rFonts w:ascii="Tahoma" w:hAnsi="Tahoma" w:cs="Tahoma"/>
+          <w:iCs/>
+        </w:rPr>
+        <w:t xml:space="preserve">consider other agents’ intentions, and </w:t>
+      </w:r>
+      <w:r>
+        <w:rPr>
+          <w:rFonts w:ascii="Tahoma" w:hAnsi="Tahoma" w:cs="Tahoma" w:hint="eastAsia"/>
+          <w:iCs/>
+          <w:lang w:eastAsia="zh-CN"/>
+        </w:rPr>
+        <w:t>reach</w:t>
+      </w:r>
+      <w:r>
+        <w:rPr>
+          <w:rFonts w:ascii="Tahoma" w:hAnsi="Tahoma" w:cs="Tahoma"/>
+          <w:iCs/>
+          <w:lang w:eastAsia="zh-CN"/>
+        </w:rPr>
+        <w:t xml:space="preserve"> consensus by </w:t>
+      </w:r>
+      <w:r>
+        <w:rPr>
+          <w:rFonts w:ascii="Tahoma" w:hAnsi="Tahoma" w:cs="Tahoma"/>
+          <w:iCs/>
+          <w:lang w:eastAsia="zh-CN"/>
+        </w:rPr>
+        <w:t xml:space="preserve">consultation, and this </w:t>
+      </w:r>
+      <w:r>
+        <w:rPr>
+          <w:rFonts w:ascii="Tahoma" w:hAnsi="Tahoma" w:cs="Tahoma" w:hint="eastAsia"/>
+          <w:iCs/>
+          <w:lang w:eastAsia="zh-CN"/>
+        </w:rPr>
+        <w:t>r</w:t>
+      </w:r>
+      <w:r>
+        <w:rPr>
+          <w:rFonts w:ascii="Tahoma" w:hAnsi="Tahoma" w:cs="Tahoma"/>
+          <w:iCs/>
+          <w:lang w:eastAsia="zh-CN"/>
+        </w:rPr>
+        <w:t>equir</w:t>
+      </w:r>
+      <w:r>
+        <w:rPr>
+          <w:rFonts w:ascii="Tahoma" w:hAnsi="Tahoma" w:cs="Tahoma"/>
+          <w:iCs/>
+          <w:lang w:eastAsia="zh-CN"/>
+        </w:rPr>
+        <w:t>e</w:t>
+      </w:r>
+      <w:r>
+        <w:rPr>
+          <w:rFonts w:ascii="Tahoma" w:hAnsi="Tahoma" w:cs="Tahoma"/>
+          <w:iCs/>
+          <w:lang w:eastAsia="zh-CN"/>
+        </w:rPr>
+        <w:t xml:space="preserve"> agents have the ability</w:t>
+      </w:r>
+      <w:r>
+        <w:rPr>
+          <w:rFonts w:ascii="Tahoma" w:hAnsi="Tahoma" w:cs="Tahoma"/>
+          <w:iCs/>
+          <w:lang w:eastAsia="zh-CN"/>
         </w:rPr>
         <w:t xml:space="preserve"> </w:t>
       </w:r>
@@ -14831,77 +14870,6 @@
         <w:rPr>
           <w:rFonts w:ascii="Tahoma" w:hAnsi="Tahoma" w:cs="Tahoma"/>
           <w:iCs/>
-        </w:rPr>
-        <w:t xml:space="preserve">consider other agents’ intentions, and </w:t>
-      </w:r>
-      <w:r>
-        <w:rPr>
-          <w:rFonts w:ascii="Tahoma" w:hAnsi="Tahoma" w:cs="Tahoma" w:hint="eastAsia"/>
-          <w:iCs/>
-          <w:lang w:eastAsia="zh-CN"/>
-        </w:rPr>
-        <w:t>reach</w:t>
-      </w:r>
-      <w:r>
-        <w:rPr>
-          <w:rFonts w:ascii="Tahoma" w:hAnsi="Tahoma" w:cs="Tahoma"/>
-          <w:iCs/>
-          <w:lang w:eastAsia="zh-CN"/>
-        </w:rPr>
-        <w:t xml:space="preserve"> consensus by </w:t>
-      </w:r>
-      <w:r>
-        <w:rPr>
-          <w:rFonts w:ascii="Tahoma" w:hAnsi="Tahoma" w:cs="Tahoma"/>
-          <w:iCs/>
-          <w:lang w:eastAsia="zh-CN"/>
-        </w:rPr>
-        <w:t xml:space="preserve">consultation, and this </w:t>
-      </w:r>
-      <w:r>
-        <w:rPr>
-          <w:rFonts w:ascii="Tahoma" w:hAnsi="Tahoma" w:cs="Tahoma" w:hint="eastAsia"/>
-          <w:iCs/>
-          <w:lang w:eastAsia="zh-CN"/>
-        </w:rPr>
-        <w:t>r</w:t>
-      </w:r>
-      <w:r>
-        <w:rPr>
-          <w:rFonts w:ascii="Tahoma" w:hAnsi="Tahoma" w:cs="Tahoma"/>
-          <w:iCs/>
-          <w:lang w:eastAsia="zh-CN"/>
-        </w:rPr>
-        <w:t>equir</w:t>
-      </w:r>
-      <w:r>
-        <w:rPr>
-          <w:rFonts w:ascii="Tahoma" w:hAnsi="Tahoma" w:cs="Tahoma"/>
-          <w:iCs/>
-          <w:lang w:eastAsia="zh-CN"/>
-        </w:rPr>
-        <w:t>e</w:t>
-      </w:r>
-      <w:r>
-        <w:rPr>
-          <w:rFonts w:ascii="Tahoma" w:hAnsi="Tahoma" w:cs="Tahoma"/>
-          <w:iCs/>
-          <w:lang w:eastAsia="zh-CN"/>
-        </w:rPr>
-        <w:t xml:space="preserve"> agents have the ability</w:t>
-      </w:r>
-      <w:r>
-        <w:rPr>
-          <w:rFonts w:ascii="Tahoma" w:hAnsi="Tahoma" w:cs="Tahoma"/>
-          <w:iCs/>
-          <w:lang w:eastAsia="zh-CN"/>
-        </w:rPr>
-        <w:t xml:space="preserve"> </w:t>
-      </w:r>
-      <w:r>
-        <w:rPr>
-          <w:rFonts w:ascii="Tahoma" w:hAnsi="Tahoma" w:cs="Tahoma"/>
-          <w:iCs/>
           <w:lang w:eastAsia="zh-CN"/>
         </w:rPr>
         <w:t xml:space="preserve">of </w:t>
@@ -14912,15 +14880,7 @@
           <w:iCs/>
           <w:lang w:eastAsia="zh-CN"/>
         </w:rPr>
-        <w:t>coordinate</w:t>
-      </w:r>
-      <w:r>
-        <w:rPr>
-          <w:rFonts w:ascii="Tahoma" w:hAnsi="Tahoma" w:cs="Tahoma"/>
-          <w:iCs/>
-          <w:lang w:eastAsia="zh-CN"/>
-        </w:rPr>
-        <w:t xml:space="preserve"> </w:t>
+        <w:t xml:space="preserve">coordinate </w:t>
       </w:r>
       <w:r>
         <w:rPr>
@@ -16296,15 +16256,7 @@
           <w:iCs/>
           <w:lang w:eastAsia="zh-CN"/>
         </w:rPr>
-        <w:t>the rectangular penalty area</w:t>
-      </w:r>
-      <w:r>
-        <w:rPr>
-          <w:rFonts w:ascii="Tahoma" w:hAnsi="Tahoma" w:cs="Tahoma"/>
-          <w:iCs/>
-          <w:lang w:eastAsia="zh-CN"/>
-        </w:rPr>
-        <w:t xml:space="preserve"> and have a right </w:t>
+        <w:t xml:space="preserve">the rectangular penalty area and have a right </w:t>
       </w:r>
       <w:bookmarkStart w:id="46" w:name="OLE_LINK52"/>
       <w:r>
@@ -16388,7 +16340,7 @@
         </w:tabs>
         <w:spacing w:after="0" w:line="360" w:lineRule="auto"/>
         <w:rPr>
-          <w:rFonts w:ascii="Tahoma" w:hAnsi="Tahoma" w:cs="Tahoma" w:hint="eastAsia"/>
+          <w:rFonts w:ascii="Tahoma" w:hAnsi="Tahoma" w:cs="Tahoma"/>
           <w:iCs/>
           <w:lang w:eastAsia="zh-CN"/>
         </w:rPr>
@@ -16569,7 +16521,7 @@
         </w:tabs>
         <w:spacing w:after="0" w:line="360" w:lineRule="auto"/>
         <w:rPr>
-          <w:rFonts w:ascii="Tahoma" w:hAnsi="Tahoma" w:cs="Tahoma" w:hint="eastAsia"/>
+          <w:rFonts w:ascii="Tahoma" w:hAnsi="Tahoma" w:cs="Tahoma"/>
           <w:iCs/>
           <w:lang w:eastAsia="zh-CN"/>
         </w:rPr>
@@ -16687,63 +16639,7 @@
             <w:rFonts w:ascii="Cambria Math" w:hAnsi="Cambria Math" w:cs="Tahoma"/>
             <w:lang w:eastAsia="zh-CN"/>
           </w:rPr>
-          <m:t>g0≺g1</m:t>
-        </m:r>
-        <m:r>
-          <w:rPr>
-            <w:rFonts w:ascii="Cambria Math" w:hAnsi="Cambria Math" w:cs="Tahoma"/>
-            <w:lang w:eastAsia="zh-CN"/>
-          </w:rPr>
-          <m:t>≺g</m:t>
-        </m:r>
-        <m:r>
-          <w:rPr>
-            <w:rFonts w:ascii="Cambria Math" w:hAnsi="Cambria Math" w:cs="Tahoma"/>
-            <w:lang w:eastAsia="zh-CN"/>
-          </w:rPr>
-          <m:t>2</m:t>
-        </m:r>
-        <m:r>
-          <w:rPr>
-            <w:rFonts w:ascii="Cambria Math" w:hAnsi="Cambria Math" w:cs="Tahoma"/>
-            <w:lang w:eastAsia="zh-CN"/>
-          </w:rPr>
-          <m:t>≺g</m:t>
-        </m:r>
-        <m:r>
-          <w:rPr>
-            <w:rFonts w:ascii="Cambria Math" w:hAnsi="Cambria Math" w:cs="Tahoma"/>
-            <w:lang w:eastAsia="zh-CN"/>
-          </w:rPr>
-          <m:t>3</m:t>
-        </m:r>
-        <m:r>
-          <w:rPr>
-            <w:rFonts w:ascii="Cambria Math" w:hAnsi="Cambria Math" w:cs="Tahoma"/>
-            <w:lang w:eastAsia="zh-CN"/>
-          </w:rPr>
-          <m:t>≺g</m:t>
-        </m:r>
-        <m:r>
-          <w:rPr>
-            <w:rFonts w:ascii="Cambria Math" w:hAnsi="Cambria Math" w:cs="Tahoma"/>
-            <w:lang w:eastAsia="zh-CN"/>
-          </w:rPr>
-          <m:t>4</m:t>
-        </m:r>
-        <m:r>
-          <w:rPr>
-            <w:rFonts w:ascii="Cambria Math" w:hAnsi="Cambria Math" w:cs="Tahoma"/>
-            <w:lang w:eastAsia="zh-CN"/>
-          </w:rPr>
-          <m:t>≺g</m:t>
-        </m:r>
-        <m:r>
-          <w:rPr>
-            <w:rFonts w:ascii="Cambria Math" w:hAnsi="Cambria Math" w:cs="Tahoma"/>
-            <w:lang w:eastAsia="zh-CN"/>
-          </w:rPr>
-          <m:t>5</m:t>
+          <m:t>g0≺g1≺g2≺g3≺g4≺g5</m:t>
         </m:r>
       </m:oMath>
       <w:r>
@@ -16948,15 +16844,7 @@
           <w:iCs/>
           <w:lang w:eastAsia="zh-CN"/>
         </w:rPr>
-        <w:t>opportunity</w:t>
-      </w:r>
-      <w:r>
-        <w:rPr>
-          <w:rFonts w:ascii="Tahoma" w:hAnsi="Tahoma" w:cs="Tahoma"/>
-          <w:iCs/>
-          <w:lang w:eastAsia="zh-CN"/>
-        </w:rPr>
-        <w:t xml:space="preserve"> to shoot then shoot</w:t>
+        <w:t>opportunity to shoot then shoot</w:t>
       </w:r>
       <w:r>
         <w:rPr>
@@ -17001,15 +16889,7 @@
           <w:iCs/>
           <w:lang w:eastAsia="zh-CN"/>
         </w:rPr>
-        <w:t>:</w:t>
-      </w:r>
-      <w:r>
-        <w:rPr>
-          <w:rFonts w:ascii="Tahoma" w:hAnsi="Tahoma" w:cs="Tahoma"/>
-          <w:iCs/>
-          <w:lang w:eastAsia="zh-CN"/>
-        </w:rPr>
-        <w:t xml:space="preserve"> </w:t>
+        <w:t xml:space="preserve">: </w:t>
       </w:r>
       <w:r>
         <w:rPr>
@@ -17062,15 +16942,7 @@
           <w:iCs/>
           <w:lang w:eastAsia="zh-CN"/>
         </w:rPr>
-        <w:t>:</w:t>
-      </w:r>
-      <w:r>
-        <w:rPr>
-          <w:rFonts w:ascii="Tahoma" w:hAnsi="Tahoma" w:cs="Tahoma"/>
-          <w:iCs/>
-          <w:lang w:eastAsia="zh-CN"/>
-        </w:rPr>
-        <w:t xml:space="preserve"> if </w:t>
+        <w:t xml:space="preserve">: if </w:t>
       </w:r>
       <w:r>
         <w:rPr>
@@ -17155,15 +17027,7 @@
           <w:iCs/>
           <w:lang w:eastAsia="zh-CN"/>
         </w:rPr>
-        <w:t xml:space="preserve">have right opportunity to </w:t>
-      </w:r>
-      <w:r>
-        <w:rPr>
-          <w:rFonts w:ascii="Tahoma" w:hAnsi="Tahoma" w:cs="Tahoma"/>
-          <w:iCs/>
-          <w:lang w:eastAsia="zh-CN"/>
-        </w:rPr>
-        <w:t>pass then pass the ball</w:t>
+        <w:t>have right opportunity to pass then pass the ball</w:t>
       </w:r>
     </w:p>
     <w:p>
@@ -17200,15 +17064,7 @@
           <w:iCs/>
           <w:lang w:eastAsia="zh-CN"/>
         </w:rPr>
-        <w:t>:</w:t>
-      </w:r>
-      <w:r>
-        <w:rPr>
-          <w:rFonts w:ascii="Tahoma" w:hAnsi="Tahoma" w:cs="Tahoma"/>
-          <w:iCs/>
-          <w:lang w:eastAsia="zh-CN"/>
-        </w:rPr>
-        <w:t xml:space="preserve"> if true then </w:t>
+        <w:t xml:space="preserve">: if true then </w:t>
       </w:r>
       <w:r>
         <w:rPr>
@@ -17244,28 +17100,7 @@
             <w:rFonts w:ascii="Cambria Math" w:hAnsi="Cambria Math" w:cs="Tahoma"/>
             <w:lang w:eastAsia="zh-CN"/>
           </w:rPr>
-          <m:t>s0≺s1≺s2≺s3≺s4</m:t>
-        </m:r>
-        <m:r>
-          <w:rPr>
-            <w:rFonts w:ascii="Cambria Math" w:hAnsi="Cambria Math" w:cs="Tahoma"/>
-            <w:lang w:eastAsia="zh-CN"/>
-          </w:rPr>
-          <m:t xml:space="preserve"> </m:t>
-        </m:r>
-        <m:r>
-          <w:rPr>
-            <w:rFonts w:ascii="Cambria Math" w:hAnsi="Cambria Math" w:cs="Tahoma"/>
-            <w:lang w:eastAsia="zh-CN"/>
-          </w:rPr>
-          <m:t>≺s</m:t>
-        </m:r>
-        <m:r>
-          <w:rPr>
-            <w:rFonts w:ascii="Cambria Math" w:hAnsi="Cambria Math" w:cs="Tahoma"/>
-            <w:lang w:eastAsia="zh-CN"/>
-          </w:rPr>
-          <m:t>5</m:t>
+          <m:t>s0≺s1≺s2≺s3≺s4 ≺s5</m:t>
         </m:r>
       </m:oMath>
       <w:r>
@@ -17451,23 +17286,7 @@
           <w:iCs/>
           <w:lang w:eastAsia="zh-CN"/>
         </w:rPr>
-        <w:t>d</w:t>
-      </w:r>
-      <w:r>
-        <w:rPr>
-          <w:rFonts w:ascii="Tahoma" w:hAnsi="Tahoma" w:cs="Tahoma"/>
-          <w:iCs/>
-          <w:lang w:eastAsia="zh-CN"/>
-        </w:rPr>
-        <w:t>2</w:t>
-      </w:r>
-      <w:r>
-        <w:rPr>
-          <w:rFonts w:ascii="Tahoma" w:hAnsi="Tahoma" w:cs="Tahoma"/>
-          <w:iCs/>
-          <w:lang w:eastAsia="zh-CN"/>
-        </w:rPr>
-        <w:t xml:space="preserve">: </w:t>
+        <w:t xml:space="preserve">d2: </w:t>
       </w:r>
       <w:r>
         <w:rPr>
@@ -17573,15 +17392,7 @@
           <w:iCs/>
           <w:lang w:eastAsia="zh-CN"/>
         </w:rPr>
-        <w:t>:</w:t>
-      </w:r>
-      <w:r>
-        <w:rPr>
-          <w:rFonts w:ascii="Tahoma" w:hAnsi="Tahoma" w:cs="Tahoma"/>
-          <w:iCs/>
-          <w:lang w:eastAsia="zh-CN"/>
-        </w:rPr>
-        <w:t xml:space="preserve"> </w:t>
+        <w:t xml:space="preserve">: </w:t>
       </w:r>
       <w:r>
         <w:rPr>
@@ -17670,21 +17481,7 @@
             <w:rFonts w:ascii="Cambria Math" w:hAnsi="Cambria Math" w:cs="Tahoma"/>
             <w:lang w:eastAsia="zh-CN"/>
           </w:rPr>
-          <m:t>d0≺d1≺d2≺d3≺d4</m:t>
-        </m:r>
-        <m:r>
-          <w:rPr>
-            <w:rFonts w:ascii="Cambria Math" w:hAnsi="Cambria Math" w:cs="Tahoma"/>
-            <w:lang w:eastAsia="zh-CN"/>
-          </w:rPr>
-          <m:t>≺d</m:t>
-        </m:r>
-        <m:r>
-          <w:rPr>
-            <w:rFonts w:ascii="Cambria Math" w:hAnsi="Cambria Math" w:cs="Tahoma"/>
-            <w:lang w:eastAsia="zh-CN"/>
-          </w:rPr>
-          <m:t>5</m:t>
+          <m:t>d0≺d1≺d2≺d3≺d4≺d5</m:t>
         </m:r>
       </m:oMath>
       <w:r>
@@ -18094,14 +17891,7 @@
             <w:rFonts w:ascii="Cambria Math" w:hAnsi="Cambria Math" w:cs="Tahoma"/>
             <w:lang w:eastAsia="zh-CN"/>
           </w:rPr>
-          <m:t>m0≺m1≺m2≺m3≺m4≺m5≺m</m:t>
-        </m:r>
-        <m:r>
-          <w:rPr>
-            <w:rFonts w:ascii="Cambria Math" w:hAnsi="Cambria Math" w:cs="Tahoma"/>
-            <w:lang w:eastAsia="zh-CN"/>
-          </w:rPr>
-          <m:t>6</m:t>
+          <m:t>m0≺m1≺m2≺m3≺m4≺m5≺m6</m:t>
         </m:r>
       </m:oMath>
       <w:r>
@@ -18666,15 +18456,7 @@
           <w:iCs/>
           <w:lang w:eastAsia="zh-CN"/>
         </w:rPr>
-        <w:t>ccountant</w:t>
-      </w:r>
-      <w:r>
-        <w:rPr>
-          <w:rFonts w:ascii="Tahoma" w:hAnsi="Tahoma" w:cs="Tahoma"/>
-          <w:iCs/>
-          <w:lang w:eastAsia="zh-CN"/>
-        </w:rPr>
-        <w:t xml:space="preserve">, and </w:t>
+        <w:t xml:space="preserve">ccountant, and </w:t>
       </w:r>
       <w:r>
         <w:rPr>
@@ -18783,7 +18565,7 @@
               <w:spacing w:line="360" w:lineRule="auto"/>
               <w:jc w:val="center"/>
               <w:rPr>
-                <w:rFonts w:ascii="Tahoma" w:hAnsi="Tahoma" w:cs="Tahoma" w:hint="eastAsia"/>
+                <w:rFonts w:ascii="Tahoma" w:hAnsi="Tahoma" w:cs="Tahoma"/>
                 <w:iCs/>
                 <w:lang w:eastAsia="zh-CN"/>
               </w:rPr>
@@ -18837,7 +18619,7 @@
               <w:spacing w:line="360" w:lineRule="auto"/>
               <w:jc w:val="center"/>
               <w:rPr>
-                <w:rFonts w:ascii="Tahoma" w:hAnsi="Tahoma" w:cs="Tahoma" w:hint="eastAsia"/>
+                <w:rFonts w:ascii="Tahoma" w:hAnsi="Tahoma" w:cs="Tahoma"/>
                 <w:iCs/>
                 <w:lang w:eastAsia="zh-CN"/>
               </w:rPr>
@@ -18870,7 +18652,7 @@
               <w:spacing w:line="360" w:lineRule="auto"/>
               <w:jc w:val="center"/>
               <w:rPr>
-                <w:rFonts w:ascii="Tahoma" w:hAnsi="Tahoma" w:cs="Tahoma" w:hint="eastAsia"/>
+                <w:rFonts w:ascii="Tahoma" w:hAnsi="Tahoma" w:cs="Tahoma"/>
                 <w:iCs/>
                 <w:lang w:eastAsia="zh-CN"/>
               </w:rPr>
@@ -18897,7 +18679,7 @@
               <w:spacing w:line="360" w:lineRule="auto"/>
               <w:jc w:val="center"/>
               <w:rPr>
-                <w:rFonts w:ascii="Tahoma" w:hAnsi="Tahoma" w:cs="Tahoma" w:hint="eastAsia"/>
+                <w:rFonts w:ascii="Tahoma" w:hAnsi="Tahoma" w:cs="Tahoma"/>
                 <w:iCs/>
                 <w:lang w:eastAsia="zh-CN"/>
               </w:rPr>
@@ -19023,7 +18805,7 @@
               <w:spacing w:line="360" w:lineRule="auto"/>
               <w:jc w:val="center"/>
               <w:rPr>
-                <w:rFonts w:ascii="Tahoma" w:hAnsi="Tahoma" w:cs="Tahoma" w:hint="eastAsia"/>
+                <w:rFonts w:ascii="Tahoma" w:hAnsi="Tahoma" w:cs="Tahoma"/>
                 <w:iCs/>
                 <w:lang w:eastAsia="zh-CN"/>
               </w:rPr>
@@ -19052,7 +18834,7 @@
               <w:spacing w:line="360" w:lineRule="auto"/>
               <w:jc w:val="center"/>
               <w:rPr>
-                <w:rFonts w:ascii="Tahoma" w:hAnsi="Tahoma" w:cs="Tahoma" w:hint="eastAsia"/>
+                <w:rFonts w:ascii="Tahoma" w:hAnsi="Tahoma" w:cs="Tahoma"/>
                 <w:iCs/>
                 <w:lang w:eastAsia="zh-CN"/>
               </w:rPr>
@@ -19090,31 +18872,7 @@
                 <w:iCs/>
                 <w:lang w:eastAsia="zh-CN"/>
               </w:rPr>
-              <w:t>The objective of Seller</w:t>
-            </w:r>
-            <w:r>
-              <w:rPr>
-                <w:rFonts w:ascii="Tahoma" w:hAnsi="Tahoma" w:cs="Tahoma"/>
-                <w:iCs/>
-                <w:lang w:eastAsia="zh-CN"/>
-              </w:rPr>
-              <w:t xml:space="preserve"> </w:t>
-            </w:r>
-            <w:r>
-              <w:rPr>
-                <w:rFonts w:ascii="Tahoma" w:hAnsi="Tahoma" w:cs="Tahoma"/>
-                <w:iCs/>
-                <w:lang w:eastAsia="zh-CN"/>
-              </w:rPr>
-              <w:t>is</w:t>
-            </w:r>
-            <w:r>
-              <w:rPr>
-                <w:rFonts w:ascii="Tahoma" w:hAnsi="Tahoma" w:cs="Tahoma"/>
-                <w:iCs/>
-                <w:lang w:eastAsia="zh-CN"/>
-              </w:rPr>
-              <w:t xml:space="preserve"> to sale goods to customers</w:t>
+              <w:t>The objective of Seller is to sale goods to customers</w:t>
             </w:r>
             <w:r>
               <w:rPr>
@@ -19148,8 +18906,8 @@
               </w:rPr>
               <w:t xml:space="preserve">. </w:t>
             </w:r>
-            <w:bookmarkStart w:id="54" w:name="OLE_LINK61"/>
-            <w:bookmarkStart w:id="55" w:name="OLE_LINK64"/>
+            <w:bookmarkStart w:id="54" w:name="OLE_LINK64"/>
+            <w:bookmarkStart w:id="55" w:name="OLE_LINK61"/>
             <w:r>
               <w:rPr>
                 <w:rFonts w:ascii="Tahoma" w:hAnsi="Tahoma" w:cs="Tahoma"/>
@@ -19158,7 +18916,7 @@
               </w:rPr>
               <w:t xml:space="preserve">This objective requires it </w:t>
             </w:r>
-            <w:bookmarkEnd w:id="55"/>
+            <w:bookmarkEnd w:id="54"/>
             <w:r>
               <w:rPr>
                 <w:rFonts w:ascii="Tahoma" w:hAnsi="Tahoma" w:cs="Tahoma" w:hint="eastAsia"/>
@@ -19176,7 +18934,7 @@
               <w:t xml:space="preserve">ricing reasonable based on funds, </w:t>
             </w:r>
             <w:bookmarkStart w:id="56" w:name="OLE_LINK71"/>
-            <w:bookmarkEnd w:id="54"/>
+            <w:bookmarkEnd w:id="55"/>
             <w:r>
               <w:rPr>
                 <w:rFonts w:ascii="Tahoma" w:hAnsi="Tahoma" w:cs="Tahoma"/>
@@ -19320,7 +19078,7 @@
               <w:spacing w:line="360" w:lineRule="auto"/>
               <w:jc w:val="center"/>
               <w:rPr>
-                <w:rFonts w:ascii="Tahoma" w:hAnsi="Tahoma" w:cs="Tahoma" w:hint="eastAsia"/>
+                <w:rFonts w:ascii="Tahoma" w:hAnsi="Tahoma" w:cs="Tahoma"/>
                 <w:iCs/>
                 <w:lang w:eastAsia="zh-CN"/>
               </w:rPr>
@@ -19349,7 +19107,7 @@
               <w:spacing w:line="360" w:lineRule="auto"/>
               <w:jc w:val="center"/>
               <w:rPr>
-                <w:rFonts w:ascii="Tahoma" w:hAnsi="Tahoma" w:cs="Tahoma" w:hint="eastAsia"/>
+                <w:rFonts w:ascii="Tahoma" w:hAnsi="Tahoma" w:cs="Tahoma"/>
                 <w:iCs/>
                 <w:lang w:eastAsia="zh-CN"/>
               </w:rPr>
@@ -19376,7 +19134,7 @@
               <w:spacing w:line="360" w:lineRule="auto"/>
               <w:jc w:val="center"/>
               <w:rPr>
-                <w:rFonts w:ascii="Tahoma" w:hAnsi="Tahoma" w:cs="Tahoma" w:hint="eastAsia"/>
+                <w:rFonts w:ascii="Tahoma" w:hAnsi="Tahoma" w:cs="Tahoma"/>
                 <w:iCs/>
                 <w:lang w:eastAsia="zh-CN"/>
               </w:rPr>
@@ -19396,15 +19154,7 @@
                 <w:iCs/>
                 <w:lang w:eastAsia="zh-CN"/>
               </w:rPr>
-              <w:t>Buyer</w:t>
-            </w:r>
-            <w:r>
-              <w:rPr>
-                <w:rFonts w:ascii="Tahoma" w:hAnsi="Tahoma" w:cs="Tahoma"/>
-                <w:iCs/>
-                <w:lang w:eastAsia="zh-CN"/>
-              </w:rPr>
-              <w:t xml:space="preserve"> </w:t>
+              <w:t xml:space="preserve">Buyer </w:t>
             </w:r>
             <w:bookmarkEnd w:id="59"/>
             <w:r>
@@ -19493,31 +19243,7 @@
                 <w:iCs/>
                 <w:lang w:eastAsia="zh-CN"/>
               </w:rPr>
-              <w:t>suppliers</w:t>
-            </w:r>
-            <w:r>
-              <w:rPr>
-                <w:rFonts w:ascii="Tahoma" w:hAnsi="Tahoma" w:cs="Tahoma"/>
-                <w:iCs/>
-                <w:lang w:eastAsia="zh-CN"/>
-              </w:rPr>
-              <w:t xml:space="preserve">, and </w:t>
-            </w:r>
-            <w:r>
-              <w:rPr>
-                <w:rFonts w:ascii="Tahoma" w:hAnsi="Tahoma" w:cs="Tahoma"/>
-                <w:iCs/>
-                <w:lang w:eastAsia="zh-CN"/>
-              </w:rPr>
-              <w:t>negotiate transactions</w:t>
-            </w:r>
-            <w:r>
-              <w:rPr>
-                <w:rFonts w:ascii="Tahoma" w:hAnsi="Tahoma" w:cs="Tahoma"/>
-                <w:iCs/>
-                <w:lang w:eastAsia="zh-CN"/>
-              </w:rPr>
-              <w:t xml:space="preserve">. To do this, </w:t>
+              <w:t xml:space="preserve">suppliers, and negotiate transactions. To do this, </w:t>
             </w:r>
             <w:r>
               <w:rPr>
@@ -19643,7 +19369,7 @@
               <w:spacing w:line="360" w:lineRule="auto"/>
               <w:jc w:val="center"/>
               <w:rPr>
-                <w:rFonts w:ascii="Tahoma" w:hAnsi="Tahoma" w:cs="Tahoma" w:hint="eastAsia"/>
+                <w:rFonts w:ascii="Tahoma" w:hAnsi="Tahoma" w:cs="Tahoma"/>
                 <w:iCs/>
                 <w:lang w:eastAsia="zh-CN"/>
               </w:rPr>
@@ -19713,15 +19439,7 @@
                 <w:iCs/>
                 <w:lang w:eastAsia="zh-CN"/>
               </w:rPr>
-              <w:t>ccountant</w:t>
-            </w:r>
-            <w:r>
-              <w:rPr>
-                <w:rFonts w:ascii="Tahoma" w:hAnsi="Tahoma" w:cs="Tahoma"/>
-                <w:iCs/>
-                <w:lang w:eastAsia="zh-CN"/>
-              </w:rPr>
-              <w:t xml:space="preserve"> </w:t>
+              <w:t xml:space="preserve">ccountant </w:t>
             </w:r>
             <w:r>
               <w:rPr>
@@ -19779,15 +19497,7 @@
                 <w:iCs/>
                 <w:lang w:eastAsia="zh-CN"/>
               </w:rPr>
-              <w:t xml:space="preserve"> of</w:t>
-            </w:r>
-            <w:r>
-              <w:rPr>
-                <w:rFonts w:ascii="Tahoma" w:hAnsi="Tahoma" w:cs="Tahoma"/>
-                <w:iCs/>
-                <w:lang w:eastAsia="zh-CN"/>
-              </w:rPr>
-              <w:t xml:space="preserve"> </w:t>
+              <w:t xml:space="preserve"> of </w:t>
             </w:r>
             <w:r>
               <w:rPr>
@@ -19851,15 +19561,7 @@
                 <w:iCs/>
                 <w:lang w:eastAsia="zh-CN"/>
               </w:rPr>
-              <w:t xml:space="preserve"> </w:t>
-            </w:r>
-            <w:r>
-              <w:rPr>
-                <w:rFonts w:ascii="Tahoma" w:hAnsi="Tahoma" w:cs="Tahoma" w:hint="eastAsia"/>
-                <w:iCs/>
-                <w:lang w:eastAsia="zh-CN"/>
-              </w:rPr>
-              <w:t>should</w:t>
+              <w:t xml:space="preserve"> should</w:t>
             </w:r>
             <w:r>
               <w:rPr>
@@ -19939,15 +19641,7 @@
                 <w:iCs/>
                 <w:lang w:eastAsia="zh-CN"/>
               </w:rPr>
-              <w:t>ccountant</w:t>
-            </w:r>
-            <w:r>
-              <w:rPr>
-                <w:rFonts w:ascii="Tahoma" w:hAnsi="Tahoma" w:cs="Tahoma"/>
-                <w:iCs/>
-                <w:lang w:eastAsia="zh-CN"/>
-              </w:rPr>
-              <w:t xml:space="preserve"> also responsible for </w:t>
+              <w:t xml:space="preserve">ccountant also responsible for </w:t>
             </w:r>
             <w:r>
               <w:rPr>
@@ -19979,15 +19673,7 @@
                 <w:iCs/>
                 <w:lang w:eastAsia="zh-CN"/>
               </w:rPr>
-              <w:t>suppliers</w:t>
-            </w:r>
-            <w:r>
-              <w:rPr>
-                <w:rFonts w:ascii="Tahoma" w:hAnsi="Tahoma" w:cs="Tahoma"/>
-                <w:iCs/>
-                <w:lang w:eastAsia="zh-CN"/>
-              </w:rPr>
-              <w:t xml:space="preserve"> and customers</w:t>
+              <w:t>suppliers and customers</w:t>
             </w:r>
             <w:r>
               <w:rPr>
@@ -20017,7 +19703,7 @@
               <w:spacing w:line="360" w:lineRule="auto"/>
               <w:jc w:val="center"/>
               <w:rPr>
-                <w:rFonts w:ascii="Tahoma" w:hAnsi="Tahoma" w:cs="Tahoma" w:hint="eastAsia"/>
+                <w:rFonts w:ascii="Tahoma" w:hAnsi="Tahoma" w:cs="Tahoma"/>
                 <w:iCs/>
                 <w:lang w:eastAsia="zh-CN"/>
               </w:rPr>
@@ -20046,7 +19732,7 @@
               <w:spacing w:line="360" w:lineRule="auto"/>
               <w:jc w:val="center"/>
               <w:rPr>
-                <w:rFonts w:ascii="Tahoma" w:hAnsi="Tahoma" w:cs="Tahoma" w:hint="eastAsia"/>
+                <w:rFonts w:ascii="Tahoma" w:hAnsi="Tahoma" w:cs="Tahoma"/>
                 <w:iCs/>
                 <w:lang w:eastAsia="zh-CN"/>
               </w:rPr>
@@ -20073,7 +19759,7 @@
               <w:spacing w:line="360" w:lineRule="auto"/>
               <w:jc w:val="center"/>
               <w:rPr>
-                <w:rFonts w:ascii="Tahoma" w:hAnsi="Tahoma" w:cs="Tahoma" w:hint="eastAsia"/>
+                <w:rFonts w:ascii="Tahoma" w:hAnsi="Tahoma" w:cs="Tahoma"/>
                 <w:iCs/>
                 <w:lang w:eastAsia="zh-CN"/>
               </w:rPr>
@@ -20140,15 +19826,7 @@
                 <w:iCs/>
                 <w:lang w:eastAsia="zh-CN"/>
               </w:rPr>
-              <w:t xml:space="preserve"> </w:t>
-            </w:r>
-            <w:r>
-              <w:rPr>
-                <w:rFonts w:ascii="Tahoma" w:hAnsi="Tahoma" w:cs="Tahoma"/>
-                <w:iCs/>
-                <w:lang w:eastAsia="zh-CN"/>
-              </w:rPr>
-              <w:t>interact with customers</w:t>
+              <w:t xml:space="preserve"> interact with customers</w:t>
             </w:r>
             <w:r>
               <w:rPr>
@@ -20213,15 +19891,7 @@
                 <w:iCs/>
                 <w:lang w:eastAsia="zh-CN"/>
               </w:rPr>
-              <w:t>Seller</w:t>
-            </w:r>
-            <w:r>
-              <w:rPr>
-                <w:rFonts w:ascii="Tahoma" w:hAnsi="Tahoma" w:cs="Tahoma"/>
-                <w:iCs/>
-                <w:lang w:eastAsia="zh-CN"/>
-              </w:rPr>
-              <w:t xml:space="preserve"> and </w:t>
+              <w:t xml:space="preserve">Seller and </w:t>
             </w:r>
             <w:r>
               <w:rPr>
@@ -20237,15 +19907,7 @@
                 <w:iCs/>
                 <w:lang w:eastAsia="zh-CN"/>
               </w:rPr>
-              <w:t>ccountant</w:t>
-            </w:r>
-            <w:r>
-              <w:rPr>
-                <w:rFonts w:ascii="Tahoma" w:hAnsi="Tahoma" w:cs="Tahoma"/>
-                <w:iCs/>
-                <w:lang w:eastAsia="zh-CN"/>
-              </w:rPr>
-              <w:t xml:space="preserve">, to </w:t>
+              <w:t xml:space="preserve">ccountant, to </w:t>
             </w:r>
             <w:r>
               <w:rPr>
@@ -20277,15 +19939,7 @@
                 <w:iCs/>
                 <w:lang w:eastAsia="zh-CN"/>
               </w:rPr>
-              <w:t>customers</w:t>
-            </w:r>
-            <w:r>
-              <w:rPr>
-                <w:rFonts w:ascii="Tahoma" w:hAnsi="Tahoma" w:cs="Tahoma"/>
-                <w:iCs/>
-                <w:lang w:eastAsia="zh-CN"/>
-              </w:rPr>
-              <w:t xml:space="preserve">, and </w:t>
+              <w:t xml:space="preserve">customers, and </w:t>
             </w:r>
             <w:r>
               <w:rPr>
@@ -20325,7 +19979,7 @@
         </w:tabs>
         <w:spacing w:after="0" w:line="360" w:lineRule="auto"/>
         <w:rPr>
-          <w:rFonts w:ascii="Tahoma" w:hAnsi="Tahoma" w:cs="Tahoma" w:hint="eastAsia"/>
+          <w:rFonts w:ascii="Tahoma" w:hAnsi="Tahoma" w:cs="Tahoma"/>
           <w:iCs/>
           <w:lang w:eastAsia="zh-CN"/>
         </w:rPr>
@@ -20411,15 +20065,7 @@
           <w:iCs/>
           <w:lang w:eastAsia="zh-CN"/>
         </w:rPr>
-        <w:t>velop sales and replenishment plans</w:t>
-      </w:r>
-      <w:r>
-        <w:rPr>
-          <w:rFonts w:ascii="Tahoma" w:hAnsi="Tahoma" w:cs="Tahoma"/>
-          <w:iCs/>
-          <w:lang w:eastAsia="zh-CN"/>
-        </w:rPr>
-        <w:t xml:space="preserve">: </w:t>
+        <w:t xml:space="preserve">velop sales and replenishment plans: </w:t>
       </w:r>
       <w:bookmarkStart w:id="66" w:name="OLE_LINK77"/>
       <w:r>
@@ -20550,7 +20196,56 @@
           <w:iCs/>
           <w:lang w:eastAsia="zh-CN"/>
         </w:rPr>
-        <w:t>Seller</w:t>
+        <w:t>Seller (</w:t>
+      </w:r>
+      <w:r>
+        <w:rPr>
+          <w:rFonts w:ascii="Tahoma" w:hAnsi="Tahoma" w:cs="Tahoma"/>
+          <w:iCs/>
+          <w:lang w:eastAsia="zh-CN"/>
+        </w:rPr>
+        <w:t xml:space="preserve">get </w:t>
+      </w:r>
+      <w:r>
+        <w:rPr>
+          <w:rFonts w:ascii="Tahoma" w:hAnsi="Tahoma" w:cs="Tahoma"/>
+          <w:iCs/>
+          <w:lang w:eastAsia="zh-CN"/>
+        </w:rPr>
+        <w:t xml:space="preserve">goods </w:t>
+      </w:r>
+      <w:r>
+        <w:rPr>
+          <w:rFonts w:ascii="Tahoma" w:hAnsi="Tahoma" w:cs="Tahoma"/>
+          <w:iCs/>
+          <w:lang w:eastAsia="zh-CN"/>
+        </w:rPr>
+        <w:t>price</w:t>
+      </w:r>
+      <w:r>
+        <w:rPr>
+          <w:rFonts w:ascii="Tahoma" w:hAnsi="Tahoma" w:cs="Tahoma"/>
+          <w:iCs/>
+          <w:lang w:eastAsia="zh-CN"/>
+        </w:rPr>
+        <w:t>s</w:t>
+      </w:r>
+      <w:r>
+        <w:rPr>
+          <w:rFonts w:ascii="Tahoma" w:hAnsi="Tahoma" w:cs="Tahoma"/>
+          <w:iCs/>
+          <w:lang w:eastAsia="zh-CN"/>
+        </w:rPr>
+        <w:t xml:space="preserve">), </w:t>
+      </w:r>
+      <w:bookmarkEnd w:id="67"/>
+      <w:r>
+        <w:rPr>
+          <w:rFonts w:ascii="Tahoma" w:hAnsi="Tahoma" w:cs="Tahoma"/>
+          <w:iCs/>
+          <w:lang w:eastAsia="zh-CN"/>
+        </w:rPr>
+        <w:t>Buyer</w:t>
       </w:r>
       <w:r>
         <w:rPr>
@@ -20560,29 +20255,14 @@
         </w:rPr>
         <w:t xml:space="preserve"> (</w:t>
       </w:r>
-      <w:r>
-        <w:rPr>
-          <w:rFonts w:ascii="Tahoma" w:hAnsi="Tahoma" w:cs="Tahoma"/>
-          <w:iCs/>
-          <w:lang w:eastAsia="zh-CN"/>
-        </w:rPr>
-        <w:t xml:space="preserve">get </w:t>
-      </w:r>
-      <w:r>
-        <w:rPr>
-          <w:rFonts w:ascii="Tahoma" w:hAnsi="Tahoma" w:cs="Tahoma"/>
-          <w:iCs/>
-          <w:lang w:eastAsia="zh-CN"/>
-        </w:rPr>
-        <w:t xml:space="preserve">goods </w:t>
-      </w:r>
-      <w:r>
-        <w:rPr>
-          <w:rFonts w:ascii="Tahoma" w:hAnsi="Tahoma" w:cs="Tahoma"/>
-          <w:iCs/>
-          <w:lang w:eastAsia="zh-CN"/>
-        </w:rPr>
-        <w:t>price</w:t>
+      <w:bookmarkStart w:id="68" w:name="OLE_LINK73"/>
+      <w:r>
+        <w:rPr>
+          <w:rFonts w:ascii="Tahoma" w:hAnsi="Tahoma" w:cs="Tahoma"/>
+          <w:iCs/>
+          <w:lang w:eastAsia="zh-CN"/>
+        </w:rPr>
+        <w:t>get quote</w:t>
       </w:r>
       <w:r>
         <w:rPr>
@@ -20592,6 +20272,7 @@
         </w:rPr>
         <w:t>s</w:t>
       </w:r>
+      <w:bookmarkEnd w:id="68"/>
       <w:r>
         <w:rPr>
           <w:rFonts w:ascii="Tahoma" w:hAnsi="Tahoma" w:cs="Tahoma"/>
@@ -20606,212 +20287,170 @@
           <w:iCs/>
           <w:lang w:eastAsia="zh-CN"/>
         </w:rPr>
+        <w:t xml:space="preserve">, and </w:t>
+      </w:r>
+      <w:r>
+        <w:rPr>
+          <w:rFonts w:ascii="Tahoma" w:hAnsi="Tahoma" w:cs="Tahoma" w:hint="eastAsia"/>
+          <w:iCs/>
+          <w:lang w:eastAsia="zh-CN"/>
+        </w:rPr>
+        <w:t>A</w:t>
+      </w:r>
+      <w:r>
+        <w:rPr>
+          <w:rFonts w:ascii="Tahoma" w:hAnsi="Tahoma" w:cs="Tahoma"/>
+          <w:iCs/>
+          <w:lang w:eastAsia="zh-CN"/>
+        </w:rPr>
+        <w:t>ccountant</w:t>
+      </w:r>
+      <w:r>
+        <w:rPr>
+          <w:rFonts w:ascii="Tahoma" w:hAnsi="Tahoma" w:cs="Tahoma"/>
+          <w:iCs/>
+          <w:lang w:eastAsia="zh-CN"/>
+        </w:rPr>
+        <w:t xml:space="preserve"> (</w:t>
+      </w:r>
+      <w:r>
+        <w:rPr>
+          <w:rFonts w:ascii="Tahoma" w:hAnsi="Tahoma" w:cs="Tahoma"/>
+          <w:iCs/>
+          <w:lang w:eastAsia="zh-CN"/>
+        </w:rPr>
+        <w:t>get funds and in</w:t>
+      </w:r>
+      <w:r>
+        <w:rPr>
+          <w:rFonts w:ascii="Tahoma" w:hAnsi="Tahoma" w:cs="Tahoma"/>
+          <w:iCs/>
+          <w:lang w:eastAsia="zh-CN"/>
+        </w:rPr>
+        <w:t xml:space="preserve"> </w:t>
+      </w:r>
+      <w:r>
+        <w:rPr>
+          <w:rFonts w:ascii="Tahoma" w:hAnsi="Tahoma" w:cs="Tahoma"/>
+          <w:iCs/>
+          <w:lang w:eastAsia="zh-CN"/>
+        </w:rPr>
+        <w:t>inventory</w:t>
+      </w:r>
+      <w:r>
+        <w:rPr>
+          <w:rFonts w:ascii="Tahoma" w:hAnsi="Tahoma" w:cs="Tahoma"/>
+          <w:iCs/>
+          <w:lang w:eastAsia="zh-CN"/>
+        </w:rPr>
+        <w:t>)</w:t>
+      </w:r>
+      <w:r>
+        <w:rPr>
+          <w:rFonts w:ascii="Tahoma" w:hAnsi="Tahoma" w:cs="Tahoma"/>
+          <w:iCs/>
+          <w:lang w:eastAsia="zh-CN"/>
+        </w:rPr>
+        <w:t xml:space="preserve">, and </w:t>
+      </w:r>
+      <w:r>
+        <w:rPr>
+          <w:rFonts w:ascii="Tahoma" w:hAnsi="Tahoma" w:cs="Tahoma" w:hint="eastAsia"/>
+          <w:iCs/>
+          <w:lang w:eastAsia="zh-CN"/>
+        </w:rPr>
+        <w:t>negotiate</w:t>
+      </w:r>
+      <w:r>
+        <w:rPr>
+          <w:rFonts w:ascii="Tahoma" w:hAnsi="Tahoma" w:cs="Tahoma"/>
+          <w:iCs/>
+          <w:lang w:eastAsia="zh-CN"/>
+        </w:rPr>
+        <w:t xml:space="preserve"> and reach consensus with them to finally develop plans.</w:t>
+      </w:r>
+      <w:r>
+        <w:rPr>
+          <w:rFonts w:ascii="Tahoma" w:hAnsi="Tahoma" w:cs="Tahoma"/>
+          <w:iCs/>
+          <w:lang w:eastAsia="zh-CN"/>
+        </w:rPr>
+        <w:t xml:space="preserve"> </w:t>
+      </w:r>
+      <w:bookmarkStart w:id="69" w:name="OLE_LINK81"/>
+      <w:bookmarkStart w:id="70" w:name="OLE_LINK75"/>
+      <w:r>
+        <w:rPr>
+          <w:rFonts w:ascii="Tahoma" w:hAnsi="Tahoma" w:cs="Tahoma"/>
+          <w:iCs/>
+          <w:lang w:eastAsia="zh-CN"/>
+        </w:rPr>
+        <w:t xml:space="preserve">This task </w:t>
+      </w:r>
+      <w:r>
+        <w:rPr>
+          <w:rFonts w:ascii="Tahoma" w:hAnsi="Tahoma" w:cs="Tahoma"/>
+          <w:iCs/>
+          <w:lang w:eastAsia="zh-CN"/>
+        </w:rPr>
+        <w:t>demonstrates</w:t>
+      </w:r>
+      <w:r>
+        <w:rPr>
+          <w:rFonts w:ascii="Tahoma" w:hAnsi="Tahoma" w:cs="Tahoma"/>
+          <w:iCs/>
+          <w:lang w:eastAsia="zh-CN"/>
+        </w:rPr>
+        <w:t xml:space="preserve"> the </w:t>
+      </w:r>
+      <w:r>
+        <w:rPr>
+          <w:rFonts w:ascii="Tahoma" w:hAnsi="Tahoma" w:cs="Tahoma"/>
+          <w:iCs/>
+          <w:lang w:eastAsia="zh-CN"/>
+        </w:rPr>
+        <w:t xml:space="preserve">social </w:t>
+      </w:r>
+      <w:r>
+        <w:rPr>
+          <w:rFonts w:ascii="Tahoma" w:hAnsi="Tahoma" w:cs="Tahoma"/>
+          <w:iCs/>
+          <w:lang w:eastAsia="zh-CN"/>
+        </w:rPr>
+        <w:t>and proactive</w:t>
+      </w:r>
+      <w:r>
+        <w:rPr>
+          <w:rFonts w:ascii="Tahoma" w:hAnsi="Tahoma" w:cs="Tahoma"/>
+          <w:iCs/>
+          <w:lang w:eastAsia="zh-CN"/>
+        </w:rPr>
+        <w:t xml:space="preserve"> </w:t>
+      </w:r>
+      <w:r>
+        <w:rPr>
+          <w:rFonts w:ascii="Tahoma" w:hAnsi="Tahoma" w:cs="Tahoma"/>
+          <w:iCs/>
+          <w:lang w:eastAsia="zh-CN"/>
+        </w:rPr>
+        <w:t>behavior of Manager</w:t>
+      </w:r>
+      <w:bookmarkEnd w:id="69"/>
+      <w:r>
+        <w:rPr>
+          <w:rFonts w:ascii="Tahoma" w:hAnsi="Tahoma" w:cs="Tahoma"/>
+          <w:iCs/>
+          <w:lang w:eastAsia="zh-CN"/>
+        </w:rPr>
         <w:t xml:space="preserve">, </w:t>
       </w:r>
-      <w:bookmarkEnd w:id="67"/>
-      <w:r>
-        <w:rPr>
-          <w:rFonts w:ascii="Tahoma" w:hAnsi="Tahoma" w:cs="Tahoma"/>
-          <w:iCs/>
-          <w:lang w:eastAsia="zh-CN"/>
-        </w:rPr>
-        <w:t>Buyer</w:t>
-      </w:r>
-      <w:r>
-        <w:rPr>
-          <w:rFonts w:ascii="Tahoma" w:hAnsi="Tahoma" w:cs="Tahoma"/>
-          <w:iCs/>
-          <w:lang w:eastAsia="zh-CN"/>
-        </w:rPr>
-        <w:t xml:space="preserve"> (</w:t>
-      </w:r>
-      <w:bookmarkStart w:id="68" w:name="OLE_LINK73"/>
-      <w:r>
-        <w:rPr>
-          <w:rFonts w:ascii="Tahoma" w:hAnsi="Tahoma" w:cs="Tahoma"/>
-          <w:iCs/>
-          <w:lang w:eastAsia="zh-CN"/>
-        </w:rPr>
-        <w:t>get quote</w:t>
-      </w:r>
-      <w:r>
-        <w:rPr>
-          <w:rFonts w:ascii="Tahoma" w:hAnsi="Tahoma" w:cs="Tahoma"/>
-          <w:iCs/>
-          <w:lang w:eastAsia="zh-CN"/>
-        </w:rPr>
-        <w:t>s</w:t>
-      </w:r>
-      <w:bookmarkEnd w:id="68"/>
-      <w:r>
-        <w:rPr>
-          <w:rFonts w:ascii="Tahoma" w:hAnsi="Tahoma" w:cs="Tahoma"/>
-          <w:iCs/>
-          <w:lang w:eastAsia="zh-CN"/>
-        </w:rPr>
-        <w:t>)</w:t>
-      </w:r>
-      <w:r>
-        <w:rPr>
-          <w:rFonts w:ascii="Tahoma" w:hAnsi="Tahoma" w:cs="Tahoma"/>
-          <w:iCs/>
-          <w:lang w:eastAsia="zh-CN"/>
-        </w:rPr>
-        <w:t xml:space="preserve">, and </w:t>
-      </w:r>
-      <w:r>
-        <w:rPr>
-          <w:rFonts w:ascii="Tahoma" w:hAnsi="Tahoma" w:cs="Tahoma" w:hint="eastAsia"/>
-          <w:iCs/>
-          <w:lang w:eastAsia="zh-CN"/>
-        </w:rPr>
-        <w:t>A</w:t>
-      </w:r>
-      <w:r>
-        <w:rPr>
-          <w:rFonts w:ascii="Tahoma" w:hAnsi="Tahoma" w:cs="Tahoma"/>
-          <w:iCs/>
-          <w:lang w:eastAsia="zh-CN"/>
-        </w:rPr>
-        <w:t>ccountant</w:t>
-      </w:r>
-      <w:r>
-        <w:rPr>
-          <w:rFonts w:ascii="Tahoma" w:hAnsi="Tahoma" w:cs="Tahoma"/>
-          <w:iCs/>
-          <w:lang w:eastAsia="zh-CN"/>
-        </w:rPr>
-        <w:t xml:space="preserve"> (</w:t>
-      </w:r>
-      <w:r>
-        <w:rPr>
-          <w:rFonts w:ascii="Tahoma" w:hAnsi="Tahoma" w:cs="Tahoma"/>
-          <w:iCs/>
-          <w:lang w:eastAsia="zh-CN"/>
-        </w:rPr>
-        <w:t xml:space="preserve">get funds and </w:t>
-      </w:r>
-      <w:r>
-        <w:rPr>
-          <w:rFonts w:ascii="Tahoma" w:hAnsi="Tahoma" w:cs="Tahoma"/>
-          <w:iCs/>
-          <w:lang w:eastAsia="zh-CN"/>
-        </w:rPr>
-        <w:t>in</w:t>
-      </w:r>
-      <w:r>
-        <w:rPr>
-          <w:rFonts w:ascii="Tahoma" w:hAnsi="Tahoma" w:cs="Tahoma"/>
-          <w:iCs/>
-          <w:lang w:eastAsia="zh-CN"/>
-        </w:rPr>
-        <w:t xml:space="preserve"> </w:t>
-      </w:r>
-      <w:r>
-        <w:rPr>
-          <w:rFonts w:ascii="Tahoma" w:hAnsi="Tahoma" w:cs="Tahoma"/>
-          <w:iCs/>
-          <w:lang w:eastAsia="zh-CN"/>
-        </w:rPr>
-        <w:t>inventory</w:t>
-      </w:r>
-      <w:r>
-        <w:rPr>
-          <w:rFonts w:ascii="Tahoma" w:hAnsi="Tahoma" w:cs="Tahoma"/>
-          <w:iCs/>
-          <w:lang w:eastAsia="zh-CN"/>
-        </w:rPr>
-        <w:t>)</w:t>
-      </w:r>
-      <w:r>
-        <w:rPr>
-          <w:rFonts w:ascii="Tahoma" w:hAnsi="Tahoma" w:cs="Tahoma"/>
-          <w:iCs/>
-          <w:lang w:eastAsia="zh-CN"/>
-        </w:rPr>
-        <w:t xml:space="preserve">, and </w:t>
-      </w:r>
-      <w:r>
-        <w:rPr>
-          <w:rFonts w:ascii="Tahoma" w:hAnsi="Tahoma" w:cs="Tahoma" w:hint="eastAsia"/>
-          <w:iCs/>
-          <w:lang w:eastAsia="zh-CN"/>
-        </w:rPr>
-        <w:t>negotiate</w:t>
-      </w:r>
-      <w:r>
-        <w:rPr>
-          <w:rFonts w:ascii="Tahoma" w:hAnsi="Tahoma" w:cs="Tahoma"/>
-          <w:iCs/>
-          <w:lang w:eastAsia="zh-CN"/>
-        </w:rPr>
-        <w:t xml:space="preserve"> and reach consensus with them to finally develop plans.</w:t>
-      </w:r>
-      <w:r>
-        <w:rPr>
-          <w:rFonts w:ascii="Tahoma" w:hAnsi="Tahoma" w:cs="Tahoma"/>
-          <w:iCs/>
-          <w:lang w:eastAsia="zh-CN"/>
-        </w:rPr>
-        <w:t xml:space="preserve"> </w:t>
-      </w:r>
-      <w:bookmarkStart w:id="69" w:name="OLE_LINK75"/>
-      <w:bookmarkStart w:id="70" w:name="OLE_LINK81"/>
-      <w:r>
-        <w:rPr>
-          <w:rFonts w:ascii="Tahoma" w:hAnsi="Tahoma" w:cs="Tahoma"/>
-          <w:iCs/>
-          <w:lang w:eastAsia="zh-CN"/>
-        </w:rPr>
-        <w:t xml:space="preserve">This task </w:t>
-      </w:r>
-      <w:r>
-        <w:rPr>
-          <w:rFonts w:ascii="Tahoma" w:hAnsi="Tahoma" w:cs="Tahoma"/>
-          <w:iCs/>
-          <w:lang w:eastAsia="zh-CN"/>
-        </w:rPr>
-        <w:t>demonstrates</w:t>
-      </w:r>
-      <w:r>
-        <w:rPr>
-          <w:rFonts w:ascii="Tahoma" w:hAnsi="Tahoma" w:cs="Tahoma"/>
-          <w:iCs/>
-          <w:lang w:eastAsia="zh-CN"/>
-        </w:rPr>
-        <w:t xml:space="preserve"> the </w:t>
-      </w:r>
-      <w:r>
-        <w:rPr>
-          <w:rFonts w:ascii="Tahoma" w:hAnsi="Tahoma" w:cs="Tahoma"/>
-          <w:iCs/>
-          <w:lang w:eastAsia="zh-CN"/>
-        </w:rPr>
-        <w:t xml:space="preserve">social </w:t>
-      </w:r>
-      <w:r>
-        <w:rPr>
-          <w:rFonts w:ascii="Tahoma" w:hAnsi="Tahoma" w:cs="Tahoma"/>
-          <w:iCs/>
-          <w:lang w:eastAsia="zh-CN"/>
-        </w:rPr>
-        <w:t>and proactive</w:t>
-      </w:r>
-      <w:r>
-        <w:rPr>
-          <w:rFonts w:ascii="Tahoma" w:hAnsi="Tahoma" w:cs="Tahoma"/>
-          <w:iCs/>
-          <w:lang w:eastAsia="zh-CN"/>
-        </w:rPr>
-        <w:t xml:space="preserve"> </w:t>
-      </w:r>
-      <w:r>
-        <w:rPr>
-          <w:rFonts w:ascii="Tahoma" w:hAnsi="Tahoma" w:cs="Tahoma"/>
-          <w:iCs/>
-          <w:lang w:eastAsia="zh-CN"/>
-        </w:rPr>
-        <w:t>behavior of Manager</w:t>
+      <w:r>
+        <w:rPr>
+          <w:rFonts w:ascii="Tahoma" w:hAnsi="Tahoma" w:cs="Tahoma"/>
+          <w:iCs/>
+          <w:lang w:eastAsia="zh-CN"/>
+        </w:rPr>
+        <w:t xml:space="preserve">and </w:t>
       </w:r>
       <w:bookmarkEnd w:id="70"/>
       <w:r>
@@ -20820,23 +20459,6 @@
           <w:iCs/>
           <w:lang w:eastAsia="zh-CN"/>
         </w:rPr>
-        <w:t xml:space="preserve">, </w:t>
-      </w:r>
-      <w:r>
-        <w:rPr>
-          <w:rFonts w:ascii="Tahoma" w:hAnsi="Tahoma" w:cs="Tahoma"/>
-          <w:iCs/>
-          <w:lang w:eastAsia="zh-CN"/>
-        </w:rPr>
-        <w:t xml:space="preserve">and </w:t>
-      </w:r>
-      <w:bookmarkEnd w:id="69"/>
-      <w:r>
-        <w:rPr>
-          <w:rFonts w:ascii="Tahoma" w:hAnsi="Tahoma" w:cs="Tahoma"/>
-          <w:iCs/>
-          <w:lang w:eastAsia="zh-CN"/>
-        </w:rPr>
         <w:t xml:space="preserve">the reactive behavior will </w:t>
       </w:r>
       <w:r>
@@ -20845,15 +20467,7 @@
           <w:iCs/>
           <w:lang w:eastAsia="zh-CN"/>
         </w:rPr>
-        <w:t>demonstrate</w:t>
-      </w:r>
-      <w:r>
-        <w:rPr>
-          <w:rFonts w:ascii="Tahoma" w:hAnsi="Tahoma" w:cs="Tahoma"/>
-          <w:iCs/>
-          <w:lang w:eastAsia="zh-CN"/>
-        </w:rPr>
-        <w:t xml:space="preserve"> later (</w:t>
+        <w:t>demonstrate later (</w:t>
       </w:r>
       <w:r>
         <w:rPr>
@@ -20906,15 +20520,7 @@
           <w:iCs/>
           <w:lang w:eastAsia="zh-CN"/>
         </w:rPr>
-        <w:t xml:space="preserve">For </w:t>
-      </w:r>
-      <w:r>
-        <w:rPr>
-          <w:rFonts w:ascii="Tahoma" w:hAnsi="Tahoma" w:cs="Tahoma"/>
-          <w:iCs/>
-          <w:lang w:eastAsia="zh-CN"/>
-        </w:rPr>
-        <w:t xml:space="preserve">arrange – </w:t>
+        <w:t xml:space="preserve">For arrange – </w:t>
       </w:r>
       <w:r>
         <w:rPr>
@@ -20973,15 +20579,7 @@
           <w:iCs/>
           <w:lang w:eastAsia="zh-CN"/>
         </w:rPr>
-        <w:t>Courier</w:t>
-      </w:r>
-      <w:r>
-        <w:rPr>
-          <w:rFonts w:ascii="Tahoma" w:hAnsi="Tahoma" w:cs="Tahoma" w:hint="eastAsia"/>
-          <w:iCs/>
-          <w:lang w:eastAsia="zh-CN"/>
-        </w:rPr>
-        <w:t xml:space="preserve"> </w:t>
+        <w:t xml:space="preserve">Courier </w:t>
       </w:r>
       <w:r>
         <w:rPr>
@@ -21204,6 +20802,62 @@
           <w:iCs/>
           <w:lang w:eastAsia="zh-CN"/>
         </w:rPr>
+        <w:t xml:space="preserve">) </w:t>
+      </w:r>
+      <w:r>
+        <w:rPr>
+          <w:rFonts w:ascii="Tahoma" w:hAnsi="Tahoma" w:cs="Tahoma"/>
+          <w:iCs/>
+          <w:lang w:eastAsia="zh-CN"/>
+        </w:rPr>
+        <w:t xml:space="preserve">or </w:t>
+      </w:r>
+      <w:r>
+        <w:rPr>
+          <w:rFonts w:ascii="Tahoma" w:hAnsi="Tahoma" w:cs="Tahoma"/>
+          <w:iCs/>
+          <w:lang w:eastAsia="zh-CN"/>
+        </w:rPr>
+        <w:t>funds</w:t>
+      </w:r>
+      <w:r>
+        <w:rPr>
+          <w:rFonts w:ascii="Tahoma" w:hAnsi="Tahoma" w:cs="Tahoma"/>
+          <w:iCs/>
+          <w:lang w:eastAsia="zh-CN"/>
+        </w:rPr>
+        <w:t xml:space="preserve"> </w:t>
+      </w:r>
+      <w:r>
+        <w:rPr>
+          <w:rFonts w:ascii="Tahoma" w:hAnsi="Tahoma" w:cs="Tahoma"/>
+          <w:iCs/>
+          <w:lang w:eastAsia="zh-CN"/>
+        </w:rPr>
+        <w:t xml:space="preserve">(reduce </w:t>
+      </w:r>
+      <w:r>
+        <w:rPr>
+          <w:rFonts w:ascii="Tahoma" w:hAnsi="Tahoma" w:cs="Tahoma"/>
+          <w:iCs/>
+          <w:lang w:eastAsia="zh-CN"/>
+        </w:rPr>
+        <w:t xml:space="preserve">corresponding </w:t>
+      </w:r>
+      <w:r>
+        <w:rPr>
+          <w:rFonts w:ascii="Tahoma" w:hAnsi="Tahoma" w:cs="Tahoma"/>
+          <w:iCs/>
+          <w:lang w:eastAsia="zh-CN"/>
+        </w:rPr>
+        <w:t>number of funds</w:t>
+      </w:r>
+      <w:r>
+        <w:rPr>
+          <w:rFonts w:ascii="Tahoma" w:hAnsi="Tahoma" w:cs="Tahoma"/>
+          <w:iCs/>
+          <w:lang w:eastAsia="zh-CN"/>
+        </w:rPr>
         <w:t>)</w:t>
       </w:r>
       <w:r>
@@ -21220,15 +20874,23 @@
           <w:iCs/>
           <w:lang w:eastAsia="zh-CN"/>
         </w:rPr>
-        <w:t xml:space="preserve">or </w:t>
-      </w:r>
-      <w:r>
-        <w:rPr>
-          <w:rFonts w:ascii="Tahoma" w:hAnsi="Tahoma" w:cs="Tahoma"/>
-          <w:iCs/>
-          <w:lang w:eastAsia="zh-CN"/>
-        </w:rPr>
-        <w:t>funds</w:t>
+        <w:t>after shipment</w:t>
+      </w:r>
+      <w:r>
+        <w:rPr>
+          <w:rFonts w:ascii="Tahoma" w:hAnsi="Tahoma" w:cs="Tahoma"/>
+          <w:iCs/>
+          <w:lang w:eastAsia="zh-CN"/>
+        </w:rPr>
+        <w:t xml:space="preserve"> or refund</w:t>
+      </w:r>
+      <w:r>
+        <w:rPr>
+          <w:rFonts w:ascii="Tahoma" w:hAnsi="Tahoma" w:cs="Tahoma"/>
+          <w:iCs/>
+          <w:lang w:eastAsia="zh-CN"/>
+        </w:rPr>
+        <w:t>.</w:t>
       </w:r>
       <w:r>
         <w:rPr>
@@ -21238,78 +20900,6 @@
         </w:rPr>
         <w:t xml:space="preserve"> </w:t>
       </w:r>
-      <w:r>
-        <w:rPr>
-          <w:rFonts w:ascii="Tahoma" w:hAnsi="Tahoma" w:cs="Tahoma"/>
-          <w:iCs/>
-          <w:lang w:eastAsia="zh-CN"/>
-        </w:rPr>
-        <w:t xml:space="preserve">(reduce </w:t>
-      </w:r>
-      <w:r>
-        <w:rPr>
-          <w:rFonts w:ascii="Tahoma" w:hAnsi="Tahoma" w:cs="Tahoma"/>
-          <w:iCs/>
-          <w:lang w:eastAsia="zh-CN"/>
-        </w:rPr>
-        <w:t xml:space="preserve">corresponding </w:t>
-      </w:r>
-      <w:r>
-        <w:rPr>
-          <w:rFonts w:ascii="Tahoma" w:hAnsi="Tahoma" w:cs="Tahoma"/>
-          <w:iCs/>
-          <w:lang w:eastAsia="zh-CN"/>
-        </w:rPr>
-        <w:t>number of funds</w:t>
-      </w:r>
-      <w:r>
-        <w:rPr>
-          <w:rFonts w:ascii="Tahoma" w:hAnsi="Tahoma" w:cs="Tahoma"/>
-          <w:iCs/>
-          <w:lang w:eastAsia="zh-CN"/>
-        </w:rPr>
-        <w:t>)</w:t>
-      </w:r>
-      <w:r>
-        <w:rPr>
-          <w:rFonts w:ascii="Tahoma" w:hAnsi="Tahoma" w:cs="Tahoma"/>
-          <w:iCs/>
-          <w:lang w:eastAsia="zh-CN"/>
-        </w:rPr>
-        <w:t xml:space="preserve"> </w:t>
-      </w:r>
-      <w:r>
-        <w:rPr>
-          <w:rFonts w:ascii="Tahoma" w:hAnsi="Tahoma" w:cs="Tahoma"/>
-          <w:iCs/>
-          <w:lang w:eastAsia="zh-CN"/>
-        </w:rPr>
-        <w:t>after shipment</w:t>
-      </w:r>
-      <w:r>
-        <w:rPr>
-          <w:rFonts w:ascii="Tahoma" w:hAnsi="Tahoma" w:cs="Tahoma"/>
-          <w:iCs/>
-          <w:lang w:eastAsia="zh-CN"/>
-        </w:rPr>
-        <w:t xml:space="preserve"> or refund</w:t>
-      </w:r>
-      <w:r>
-        <w:rPr>
-          <w:rFonts w:ascii="Tahoma" w:hAnsi="Tahoma" w:cs="Tahoma"/>
-          <w:iCs/>
-          <w:lang w:eastAsia="zh-CN"/>
-        </w:rPr>
-        <w:t>.</w:t>
-      </w:r>
-      <w:r>
-        <w:rPr>
-          <w:rFonts w:ascii="Tahoma" w:hAnsi="Tahoma" w:cs="Tahoma"/>
-          <w:iCs/>
-          <w:lang w:eastAsia="zh-CN"/>
-        </w:rPr>
-        <w:t xml:space="preserve"> </w:t>
-      </w:r>
       <w:bookmarkStart w:id="76" w:name="OLE_LINK89"/>
       <w:r>
         <w:rPr>
@@ -21373,23 +20963,7 @@
           <w:iCs/>
           <w:lang w:eastAsia="zh-CN"/>
         </w:rPr>
-        <w:t xml:space="preserve"> is </w:t>
-      </w:r>
-      <w:r>
-        <w:rPr>
-          <w:rFonts w:ascii="Tahoma" w:hAnsi="Tahoma" w:cs="Tahoma"/>
-          <w:iCs/>
-          <w:lang w:eastAsia="zh-CN"/>
-        </w:rPr>
-        <w:t>demonstrate</w:t>
-      </w:r>
-      <w:r>
-        <w:rPr>
-          <w:rFonts w:ascii="Tahoma" w:hAnsi="Tahoma" w:cs="Tahoma"/>
-          <w:iCs/>
-          <w:lang w:eastAsia="zh-CN"/>
-        </w:rPr>
-        <w:t>d as well</w:t>
+        <w:t xml:space="preserve"> is demonstrated as well</w:t>
       </w:r>
       <w:r>
         <w:rPr>
@@ -21453,8 +21027,8 @@
         </w:rPr>
         <w:t xml:space="preserve">: </w:t>
       </w:r>
-      <w:bookmarkStart w:id="77" w:name="OLE_LINK88"/>
-      <w:bookmarkStart w:id="78" w:name="OLE_LINK91"/>
+      <w:bookmarkStart w:id="77" w:name="OLE_LINK91"/>
+      <w:bookmarkStart w:id="78" w:name="OLE_LINK88"/>
       <w:r>
         <w:rPr>
           <w:rFonts w:ascii="Tahoma" w:hAnsi="Tahoma" w:cs="Tahoma"/>
@@ -21541,178 +21115,162 @@
         </w:rPr>
         <w:t>.</w:t>
       </w:r>
+      <w:bookmarkEnd w:id="77"/>
+      <w:r>
+        <w:rPr>
+          <w:rFonts w:ascii="Tahoma" w:hAnsi="Tahoma" w:cs="Tahoma"/>
+          <w:iCs/>
+          <w:lang w:eastAsia="zh-CN"/>
+        </w:rPr>
+        <w:t xml:space="preserve"> </w:t>
+      </w:r>
+      <w:bookmarkStart w:id="82" w:name="OLE_LINK92"/>
+      <w:r>
+        <w:rPr>
+          <w:rFonts w:ascii="Tahoma" w:hAnsi="Tahoma" w:cs="Tahoma"/>
+          <w:iCs/>
+          <w:lang w:eastAsia="zh-CN"/>
+        </w:rPr>
+        <w:t>Buyer</w:t>
+      </w:r>
+      <w:r>
+        <w:rPr>
+          <w:rFonts w:ascii="Tahoma" w:hAnsi="Tahoma" w:cs="Tahoma" w:hint="eastAsia"/>
+          <w:iCs/>
+          <w:lang w:eastAsia="zh-CN"/>
+        </w:rPr>
+        <w:t xml:space="preserve"> </w:t>
+      </w:r>
+      <w:r>
+        <w:rPr>
+          <w:rFonts w:ascii="Tahoma" w:hAnsi="Tahoma" w:cs="Tahoma"/>
+          <w:iCs/>
+          <w:lang w:eastAsia="zh-CN"/>
+        </w:rPr>
+        <w:t xml:space="preserve">will obtain information from </w:t>
+      </w:r>
+      <w:r>
+        <w:rPr>
+          <w:rFonts w:ascii="Tahoma" w:hAnsi="Tahoma" w:cs="Tahoma"/>
+          <w:iCs/>
+          <w:lang w:eastAsia="zh-CN"/>
+        </w:rPr>
+        <w:t>Accountant</w:t>
+      </w:r>
+      <w:r>
+        <w:rPr>
+          <w:rFonts w:ascii="Tahoma" w:hAnsi="Tahoma" w:cs="Tahoma"/>
+          <w:iCs/>
+          <w:lang w:eastAsia="zh-CN"/>
+        </w:rPr>
+        <w:t xml:space="preserve"> (</w:t>
+      </w:r>
+      <w:r>
+        <w:rPr>
+          <w:rFonts w:ascii="Tahoma" w:hAnsi="Tahoma" w:cs="Tahoma"/>
+          <w:iCs/>
+          <w:lang w:eastAsia="zh-CN"/>
+        </w:rPr>
+        <w:t>get funds</w:t>
+      </w:r>
+      <w:r>
+        <w:rPr>
+          <w:rFonts w:ascii="Tahoma" w:hAnsi="Tahoma" w:cs="Tahoma"/>
+          <w:iCs/>
+          <w:lang w:eastAsia="zh-CN"/>
+        </w:rPr>
+        <w:t>)</w:t>
+      </w:r>
+      <w:bookmarkEnd w:id="82"/>
+      <w:r>
+        <w:rPr>
+          <w:rFonts w:ascii="Tahoma" w:hAnsi="Tahoma" w:cs="Tahoma"/>
+          <w:iCs/>
+          <w:lang w:eastAsia="zh-CN"/>
+        </w:rPr>
+        <w:t xml:space="preserve">, </w:t>
+      </w:r>
+      <w:r>
+        <w:rPr>
+          <w:rFonts w:ascii="Tahoma" w:hAnsi="Tahoma" w:cs="Tahoma" w:hint="eastAsia"/>
+          <w:iCs/>
+          <w:lang w:eastAsia="zh-CN"/>
+        </w:rPr>
+        <w:t>notify</w:t>
+      </w:r>
+      <w:r>
+        <w:rPr>
+          <w:rFonts w:ascii="Tahoma" w:hAnsi="Tahoma" w:cs="Tahoma"/>
+          <w:iCs/>
+          <w:lang w:eastAsia="zh-CN"/>
+        </w:rPr>
+        <w:t xml:space="preserve"> Accountant</w:t>
+      </w:r>
+      <w:r>
+        <w:rPr>
+          <w:rFonts w:ascii="Tahoma" w:hAnsi="Tahoma" w:cs="Tahoma"/>
+          <w:iCs/>
+          <w:lang w:eastAsia="zh-CN"/>
+        </w:rPr>
+        <w:t xml:space="preserve"> to pay when </w:t>
+      </w:r>
+      <w:r>
+        <w:rPr>
+          <w:rFonts w:ascii="Tahoma" w:hAnsi="Tahoma" w:cs="Tahoma"/>
+          <w:iCs/>
+          <w:lang w:eastAsia="zh-CN"/>
+        </w:rPr>
+        <w:t xml:space="preserve">the </w:t>
+      </w:r>
+      <w:r>
+        <w:rPr>
+          <w:rFonts w:ascii="Tahoma" w:hAnsi="Tahoma" w:cs="Tahoma"/>
+          <w:iCs/>
+          <w:lang w:eastAsia="zh-CN"/>
+        </w:rPr>
+        <w:t xml:space="preserve">replenishment is finish, and </w:t>
+      </w:r>
+      <w:r>
+        <w:rPr>
+          <w:rFonts w:ascii="Tahoma" w:hAnsi="Tahoma" w:cs="Tahoma" w:hint="eastAsia"/>
+          <w:iCs/>
+          <w:lang w:eastAsia="zh-CN"/>
+        </w:rPr>
+        <w:t>report</w:t>
+      </w:r>
+      <w:r>
+        <w:rPr>
+          <w:rFonts w:ascii="Tahoma" w:hAnsi="Tahoma" w:cs="Tahoma"/>
+          <w:iCs/>
+          <w:lang w:eastAsia="zh-CN"/>
+        </w:rPr>
+        <w:t xml:space="preserve"> </w:t>
+      </w:r>
+      <w:r>
+        <w:rPr>
+          <w:rFonts w:ascii="Tahoma" w:hAnsi="Tahoma" w:cs="Tahoma"/>
+          <w:iCs/>
+          <w:lang w:eastAsia="zh-CN"/>
+        </w:rPr>
+        <w:t xml:space="preserve">Accountant and Manager the number of goods </w:t>
+      </w:r>
+      <w:r>
+        <w:rPr>
+          <w:rFonts w:ascii="Tahoma" w:hAnsi="Tahoma" w:cs="Tahoma"/>
+          <w:iCs/>
+          <w:lang w:eastAsia="zh-CN"/>
+        </w:rPr>
+        <w:t>bought</w:t>
+      </w:r>
+      <w:r>
+        <w:rPr>
+          <w:rFonts w:ascii="Tahoma" w:hAnsi="Tahoma" w:cs="Tahoma"/>
+          <w:iCs/>
+          <w:lang w:eastAsia="zh-CN"/>
+        </w:rPr>
+        <w:t>.</w:t>
+      </w:r>
       <w:bookmarkEnd w:id="78"/>
-      <w:r>
-        <w:rPr>
-          <w:rFonts w:ascii="Tahoma" w:hAnsi="Tahoma" w:cs="Tahoma"/>
-          <w:iCs/>
-          <w:lang w:eastAsia="zh-CN"/>
-        </w:rPr>
-        <w:t xml:space="preserve"> </w:t>
-      </w:r>
-      <w:bookmarkStart w:id="82" w:name="OLE_LINK92"/>
-      <w:r>
-        <w:rPr>
-          <w:rFonts w:ascii="Tahoma" w:hAnsi="Tahoma" w:cs="Tahoma"/>
-          <w:iCs/>
-          <w:lang w:eastAsia="zh-CN"/>
-        </w:rPr>
-        <w:t>Buyer</w:t>
-      </w:r>
-      <w:r>
-        <w:rPr>
-          <w:rFonts w:ascii="Tahoma" w:hAnsi="Tahoma" w:cs="Tahoma" w:hint="eastAsia"/>
-          <w:iCs/>
-          <w:lang w:eastAsia="zh-CN"/>
-        </w:rPr>
-        <w:t xml:space="preserve"> </w:t>
-      </w:r>
-      <w:r>
-        <w:rPr>
-          <w:rFonts w:ascii="Tahoma" w:hAnsi="Tahoma" w:cs="Tahoma"/>
-          <w:iCs/>
-          <w:lang w:eastAsia="zh-CN"/>
-        </w:rPr>
-        <w:t xml:space="preserve">will obtain information from </w:t>
-      </w:r>
-      <w:r>
-        <w:rPr>
-          <w:rFonts w:ascii="Tahoma" w:hAnsi="Tahoma" w:cs="Tahoma"/>
-          <w:iCs/>
-          <w:lang w:eastAsia="zh-CN"/>
-        </w:rPr>
-        <w:t>Accountant</w:t>
-      </w:r>
-      <w:r>
-        <w:rPr>
-          <w:rFonts w:ascii="Tahoma" w:hAnsi="Tahoma" w:cs="Tahoma"/>
-          <w:iCs/>
-          <w:lang w:eastAsia="zh-CN"/>
-        </w:rPr>
-        <w:t xml:space="preserve"> (</w:t>
-      </w:r>
-      <w:r>
-        <w:rPr>
-          <w:rFonts w:ascii="Tahoma" w:hAnsi="Tahoma" w:cs="Tahoma"/>
-          <w:iCs/>
-          <w:lang w:eastAsia="zh-CN"/>
-        </w:rPr>
-        <w:t>get funds</w:t>
-      </w:r>
-      <w:r>
-        <w:rPr>
-          <w:rFonts w:ascii="Tahoma" w:hAnsi="Tahoma" w:cs="Tahoma"/>
-          <w:iCs/>
-          <w:lang w:eastAsia="zh-CN"/>
-        </w:rPr>
-        <w:t>)</w:t>
-      </w:r>
-      <w:bookmarkEnd w:id="82"/>
-      <w:r>
-        <w:rPr>
-          <w:rFonts w:ascii="Tahoma" w:hAnsi="Tahoma" w:cs="Tahoma"/>
-          <w:iCs/>
-          <w:lang w:eastAsia="zh-CN"/>
-        </w:rPr>
-        <w:t xml:space="preserve">, </w:t>
-      </w:r>
-      <w:r>
-        <w:rPr>
-          <w:rFonts w:ascii="Tahoma" w:hAnsi="Tahoma" w:cs="Tahoma" w:hint="eastAsia"/>
-          <w:iCs/>
-          <w:lang w:eastAsia="zh-CN"/>
-        </w:rPr>
-        <w:t>notify</w:t>
-      </w:r>
-      <w:r>
-        <w:rPr>
-          <w:rFonts w:ascii="Tahoma" w:hAnsi="Tahoma" w:cs="Tahoma"/>
-          <w:iCs/>
-          <w:lang w:eastAsia="zh-CN"/>
-        </w:rPr>
-        <w:t xml:space="preserve"> </w:t>
-      </w:r>
-      <w:r>
-        <w:rPr>
-          <w:rFonts w:ascii="Tahoma" w:hAnsi="Tahoma" w:cs="Tahoma"/>
-          <w:iCs/>
-          <w:lang w:eastAsia="zh-CN"/>
-        </w:rPr>
-        <w:t>Accountant</w:t>
-      </w:r>
-      <w:r>
-        <w:rPr>
-          <w:rFonts w:ascii="Tahoma" w:hAnsi="Tahoma" w:cs="Tahoma"/>
-          <w:iCs/>
-          <w:lang w:eastAsia="zh-CN"/>
-        </w:rPr>
-        <w:t xml:space="preserve"> to pay when </w:t>
-      </w:r>
-      <w:r>
-        <w:rPr>
-          <w:rFonts w:ascii="Tahoma" w:hAnsi="Tahoma" w:cs="Tahoma"/>
-          <w:iCs/>
-          <w:lang w:eastAsia="zh-CN"/>
-        </w:rPr>
-        <w:t xml:space="preserve">the </w:t>
-      </w:r>
-      <w:r>
-        <w:rPr>
-          <w:rFonts w:ascii="Tahoma" w:hAnsi="Tahoma" w:cs="Tahoma"/>
-          <w:iCs/>
-          <w:lang w:eastAsia="zh-CN"/>
-        </w:rPr>
-        <w:t xml:space="preserve">replenishment is finish, and </w:t>
-      </w:r>
-      <w:r>
-        <w:rPr>
-          <w:rFonts w:ascii="Tahoma" w:hAnsi="Tahoma" w:cs="Tahoma" w:hint="eastAsia"/>
-          <w:iCs/>
-          <w:lang w:eastAsia="zh-CN"/>
-        </w:rPr>
-        <w:t>report</w:t>
-      </w:r>
-      <w:r>
-        <w:rPr>
-          <w:rFonts w:ascii="Tahoma" w:hAnsi="Tahoma" w:cs="Tahoma"/>
-          <w:iCs/>
-          <w:lang w:eastAsia="zh-CN"/>
-        </w:rPr>
-        <w:t xml:space="preserve"> </w:t>
-      </w:r>
-      <w:r>
-        <w:rPr>
-          <w:rFonts w:ascii="Tahoma" w:hAnsi="Tahoma" w:cs="Tahoma"/>
-          <w:iCs/>
-          <w:lang w:eastAsia="zh-CN"/>
-        </w:rPr>
-        <w:t>Accountant</w:t>
-      </w:r>
-      <w:r>
-        <w:rPr>
-          <w:rFonts w:ascii="Tahoma" w:hAnsi="Tahoma" w:cs="Tahoma"/>
-          <w:iCs/>
-          <w:lang w:eastAsia="zh-CN"/>
-        </w:rPr>
-        <w:t xml:space="preserve"> and Manager the number of goods </w:t>
-      </w:r>
-      <w:r>
-        <w:rPr>
-          <w:rFonts w:ascii="Tahoma" w:hAnsi="Tahoma" w:cs="Tahoma"/>
-          <w:iCs/>
-          <w:lang w:eastAsia="zh-CN"/>
-        </w:rPr>
-        <w:t>bought</w:t>
-      </w:r>
-      <w:r>
-        <w:rPr>
-          <w:rFonts w:ascii="Tahoma" w:hAnsi="Tahoma" w:cs="Tahoma"/>
-          <w:iCs/>
-          <w:lang w:eastAsia="zh-CN"/>
-        </w:rPr>
-        <w:t>.</w:t>
-      </w:r>
-      <w:bookmarkEnd w:id="77"/>
       <w:r>
         <w:rPr>
           <w:rFonts w:ascii="Tahoma" w:hAnsi="Tahoma" w:cs="Tahoma"/>
@@ -21815,15 +21373,7 @@
           <w:iCs/>
           <w:lang w:eastAsia="zh-CN"/>
         </w:rPr>
-        <w:t xml:space="preserve"> sales</w:t>
-      </w:r>
-      <w:r>
-        <w:rPr>
-          <w:rFonts w:ascii="Tahoma" w:hAnsi="Tahoma" w:cs="Tahoma"/>
-          <w:iCs/>
-          <w:lang w:eastAsia="zh-CN"/>
-        </w:rPr>
-        <w:t>:</w:t>
+        <w:t xml:space="preserve"> sales:</w:t>
       </w:r>
       <w:r>
         <w:rPr>
@@ -21923,15 +21473,7 @@
           <w:iCs/>
           <w:lang w:eastAsia="zh-CN"/>
         </w:rPr>
-        <w:t>Seller</w:t>
-      </w:r>
-      <w:r>
-        <w:rPr>
-          <w:rFonts w:ascii="Tahoma" w:hAnsi="Tahoma" w:cs="Tahoma"/>
-          <w:iCs/>
-          <w:lang w:eastAsia="zh-CN"/>
-        </w:rPr>
-        <w:t xml:space="preserve"> </w:t>
+        <w:t xml:space="preserve">Seller </w:t>
       </w:r>
       <w:r>
         <w:rPr>
@@ -22279,7 +21821,15 @@
           <w:iCs/>
           <w:lang w:eastAsia="zh-CN"/>
         </w:rPr>
-        <w:t>Seller</w:t>
+        <w:t xml:space="preserve">Seller </w:t>
+      </w:r>
+      <w:r>
+        <w:rPr>
+          <w:rFonts w:ascii="Tahoma" w:hAnsi="Tahoma" w:cs="Tahoma"/>
+          <w:iCs/>
+          <w:lang w:eastAsia="zh-CN"/>
+        </w:rPr>
+        <w:t>or</w:t>
       </w:r>
       <w:r>
         <w:rPr>
@@ -22295,7 +21845,16 @@
           <w:iCs/>
           <w:lang w:eastAsia="zh-CN"/>
         </w:rPr>
-        <w:t>or</w:t>
+        <w:t>Buyer</w:t>
+      </w:r>
+      <w:bookmarkEnd w:id="89"/>
+      <w:r>
+        <w:rPr>
+          <w:rFonts w:ascii="Tahoma" w:hAnsi="Tahoma" w:cs="Tahoma"/>
+          <w:iCs/>
+          <w:lang w:eastAsia="zh-CN"/>
+        </w:rPr>
+        <w:t>.</w:t>
       </w:r>
       <w:r>
         <w:rPr>
@@ -22311,16 +21870,15 @@
           <w:iCs/>
           <w:lang w:eastAsia="zh-CN"/>
         </w:rPr>
-        <w:t>Buyer</w:t>
-      </w:r>
-      <w:bookmarkEnd w:id="89"/>
-      <w:r>
-        <w:rPr>
-          <w:rFonts w:ascii="Tahoma" w:hAnsi="Tahoma" w:cs="Tahoma"/>
-          <w:iCs/>
-          <w:lang w:eastAsia="zh-CN"/>
-        </w:rPr>
-        <w:t>.</w:t>
+        <w:t xml:space="preserve">The </w:t>
+      </w:r>
+      <w:r>
+        <w:rPr>
+          <w:rFonts w:ascii="Tahoma" w:hAnsi="Tahoma" w:cs="Tahoma"/>
+          <w:iCs/>
+          <w:lang w:eastAsia="zh-CN"/>
+        </w:rPr>
+        <w:t>Seller or</w:t>
       </w:r>
       <w:r>
         <w:rPr>
@@ -22336,39 +21894,7 @@
           <w:iCs/>
           <w:lang w:eastAsia="zh-CN"/>
         </w:rPr>
-        <w:t xml:space="preserve">The </w:t>
-      </w:r>
-      <w:r>
-        <w:rPr>
-          <w:rFonts w:ascii="Tahoma" w:hAnsi="Tahoma" w:cs="Tahoma"/>
-          <w:iCs/>
-          <w:lang w:eastAsia="zh-CN"/>
-        </w:rPr>
-        <w:t>Seller or</w:t>
-      </w:r>
-      <w:r>
-        <w:rPr>
-          <w:rFonts w:ascii="Tahoma" w:hAnsi="Tahoma" w:cs="Tahoma"/>
-          <w:iCs/>
-          <w:lang w:eastAsia="zh-CN"/>
-        </w:rPr>
-        <w:t xml:space="preserve"> </w:t>
-      </w:r>
-      <w:r>
-        <w:rPr>
-          <w:rFonts w:ascii="Tahoma" w:hAnsi="Tahoma" w:cs="Tahoma"/>
-          <w:iCs/>
-          <w:lang w:eastAsia="zh-CN"/>
-        </w:rPr>
-        <w:t>Buyer</w:t>
-      </w:r>
-      <w:r>
-        <w:rPr>
-          <w:rFonts w:ascii="Tahoma" w:hAnsi="Tahoma" w:cs="Tahoma"/>
-          <w:iCs/>
-          <w:lang w:eastAsia="zh-CN"/>
-        </w:rPr>
-        <w:t xml:space="preserve"> </w:t>
+        <w:t xml:space="preserve">Buyer </w:t>
       </w:r>
       <w:r>
         <w:rPr>
@@ -22598,23 +22124,7 @@
           <w:iCs/>
           <w:lang w:eastAsia="zh-CN"/>
         </w:rPr>
-        <w:t xml:space="preserve"> </w:t>
-      </w:r>
-      <w:r>
-        <w:rPr>
-          <w:rFonts w:ascii="Tahoma" w:hAnsi="Tahoma" w:cs="Tahoma"/>
-          <w:iCs/>
-          <w:lang w:eastAsia="zh-CN"/>
-        </w:rPr>
-        <w:t>Individual agent</w:t>
-      </w:r>
-      <w:r>
-        <w:rPr>
-          <w:rFonts w:ascii="Tahoma" w:hAnsi="Tahoma" w:cs="Tahoma"/>
-          <w:iCs/>
-          <w:lang w:eastAsia="zh-CN"/>
-        </w:rPr>
-        <w:t xml:space="preserve"> </w:t>
+        <w:t xml:space="preserve"> Individual agent </w:t>
       </w:r>
       <w:r>
         <w:rPr>
@@ -22861,11 +22371,216 @@
           <w:iCs/>
         </w:rPr>
       </w:pPr>
-      <w:r>
-        <w:rPr>
-          <w:rFonts w:ascii="Tahoma" w:hAnsi="Tahoma" w:cs="Tahoma"/>
-          <w:iCs/>
-        </w:rPr>
+    </w:p>
+    <w:p>
+      <w:pPr>
+        <w:tabs>
+          <w:tab w:val="left" w:pos="3433"/>
+        </w:tabs>
+        <w:spacing w:after="0" w:line="360" w:lineRule="auto"/>
+        <w:rPr>
+          <w:rFonts w:ascii="Tahoma" w:hAnsi="Tahoma" w:cs="Tahoma"/>
+          <w:iCs/>
+        </w:rPr>
+      </w:pPr>
+    </w:p>
+    <w:p>
+      <w:pPr>
+        <w:tabs>
+          <w:tab w:val="left" w:pos="3433"/>
+        </w:tabs>
+        <w:spacing w:after="0" w:line="360" w:lineRule="auto"/>
+        <w:rPr>
+          <w:rFonts w:ascii="Tahoma" w:hAnsi="Tahoma" w:cs="Tahoma"/>
+          <w:iCs/>
+        </w:rPr>
+      </w:pPr>
+    </w:p>
+    <w:p>
+      <w:pPr>
+        <w:tabs>
+          <w:tab w:val="left" w:pos="3433"/>
+        </w:tabs>
+        <w:spacing w:after="0" w:line="360" w:lineRule="auto"/>
+        <w:rPr>
+          <w:rFonts w:ascii="Tahoma" w:hAnsi="Tahoma" w:cs="Tahoma"/>
+          <w:iCs/>
+        </w:rPr>
+      </w:pPr>
+    </w:p>
+    <w:p>
+      <w:pPr>
+        <w:tabs>
+          <w:tab w:val="left" w:pos="3433"/>
+        </w:tabs>
+        <w:spacing w:after="0" w:line="360" w:lineRule="auto"/>
+        <w:rPr>
+          <w:rFonts w:ascii="Tahoma" w:hAnsi="Tahoma" w:cs="Tahoma"/>
+          <w:iCs/>
+        </w:rPr>
+      </w:pPr>
+    </w:p>
+    <w:p>
+      <w:pPr>
+        <w:tabs>
+          <w:tab w:val="left" w:pos="3433"/>
+        </w:tabs>
+        <w:spacing w:after="0" w:line="360" w:lineRule="auto"/>
+        <w:rPr>
+          <w:rFonts w:ascii="Tahoma" w:hAnsi="Tahoma" w:cs="Tahoma"/>
+          <w:iCs/>
+        </w:rPr>
+      </w:pPr>
+    </w:p>
+    <w:p>
+      <w:pPr>
+        <w:tabs>
+          <w:tab w:val="left" w:pos="3433"/>
+        </w:tabs>
+        <w:spacing w:after="0" w:line="360" w:lineRule="auto"/>
+        <w:rPr>
+          <w:rFonts w:ascii="Tahoma" w:hAnsi="Tahoma" w:cs="Tahoma"/>
+          <w:iCs/>
+        </w:rPr>
+      </w:pPr>
+    </w:p>
+    <w:p>
+      <w:pPr>
+        <w:tabs>
+          <w:tab w:val="left" w:pos="3433"/>
+        </w:tabs>
+        <w:spacing w:after="0" w:line="360" w:lineRule="auto"/>
+        <w:rPr>
+          <w:rFonts w:ascii="Tahoma" w:hAnsi="Tahoma" w:cs="Tahoma"/>
+          <w:iCs/>
+        </w:rPr>
+      </w:pPr>
+    </w:p>
+    <w:p>
+      <w:pPr>
+        <w:tabs>
+          <w:tab w:val="left" w:pos="3433"/>
+        </w:tabs>
+        <w:spacing w:after="0" w:line="360" w:lineRule="auto"/>
+        <w:rPr>
+          <w:rFonts w:ascii="Tahoma" w:hAnsi="Tahoma" w:cs="Tahoma"/>
+          <w:iCs/>
+        </w:rPr>
+      </w:pPr>
+    </w:p>
+    <w:p>
+      <w:pPr>
+        <w:tabs>
+          <w:tab w:val="left" w:pos="3433"/>
+        </w:tabs>
+        <w:spacing w:after="0" w:line="360" w:lineRule="auto"/>
+        <w:rPr>
+          <w:rFonts w:ascii="Tahoma" w:hAnsi="Tahoma" w:cs="Tahoma"/>
+          <w:iCs/>
+        </w:rPr>
+      </w:pPr>
+    </w:p>
+    <w:p>
+      <w:pPr>
+        <w:tabs>
+          <w:tab w:val="left" w:pos="3433"/>
+        </w:tabs>
+        <w:spacing w:after="0" w:line="360" w:lineRule="auto"/>
+        <w:rPr>
+          <w:rFonts w:ascii="Tahoma" w:hAnsi="Tahoma" w:cs="Tahoma"/>
+          <w:iCs/>
+        </w:rPr>
+      </w:pPr>
+    </w:p>
+    <w:p>
+      <w:pPr>
+        <w:tabs>
+          <w:tab w:val="left" w:pos="3433"/>
+        </w:tabs>
+        <w:spacing w:after="0" w:line="360" w:lineRule="auto"/>
+        <w:rPr>
+          <w:rFonts w:ascii="Tahoma" w:hAnsi="Tahoma" w:cs="Tahoma"/>
+          <w:iCs/>
+        </w:rPr>
+      </w:pPr>
+    </w:p>
+    <w:p>
+      <w:pPr>
+        <w:tabs>
+          <w:tab w:val="left" w:pos="3433"/>
+        </w:tabs>
+        <w:spacing w:after="0" w:line="360" w:lineRule="auto"/>
+        <w:rPr>
+          <w:rFonts w:ascii="Tahoma" w:hAnsi="Tahoma" w:cs="Tahoma"/>
+          <w:iCs/>
+        </w:rPr>
+      </w:pPr>
+    </w:p>
+    <w:p>
+      <w:pPr>
+        <w:tabs>
+          <w:tab w:val="left" w:pos="3433"/>
+        </w:tabs>
+        <w:spacing w:after="0" w:line="360" w:lineRule="auto"/>
+        <w:rPr>
+          <w:rFonts w:ascii="Tahoma" w:hAnsi="Tahoma" w:cs="Tahoma"/>
+          <w:iCs/>
+        </w:rPr>
+      </w:pPr>
+    </w:p>
+    <w:p>
+      <w:pPr>
+        <w:tabs>
+          <w:tab w:val="left" w:pos="3433"/>
+        </w:tabs>
+        <w:spacing w:after="0" w:line="360" w:lineRule="auto"/>
+        <w:rPr>
+          <w:rFonts w:ascii="Tahoma" w:hAnsi="Tahoma" w:cs="Tahoma"/>
+          <w:iCs/>
+        </w:rPr>
+      </w:pPr>
+    </w:p>
+    <w:p>
+      <w:pPr>
+        <w:tabs>
+          <w:tab w:val="left" w:pos="3433"/>
+        </w:tabs>
+        <w:spacing w:after="0" w:line="360" w:lineRule="auto"/>
+        <w:rPr>
+          <w:rFonts w:ascii="Tahoma" w:hAnsi="Tahoma" w:cs="Tahoma"/>
+          <w:iCs/>
+        </w:rPr>
+      </w:pPr>
+    </w:p>
+    <w:p>
+      <w:pPr>
+        <w:tabs>
+          <w:tab w:val="left" w:pos="3433"/>
+        </w:tabs>
+        <w:spacing w:after="0" w:line="360" w:lineRule="auto"/>
+        <w:rPr>
+          <w:rFonts w:ascii="Tahoma" w:hAnsi="Tahoma" w:cs="Tahoma"/>
+          <w:iCs/>
+        </w:rPr>
+      </w:pPr>
+    </w:p>
+    <w:p>
+      <w:pPr>
+        <w:tabs>
+          <w:tab w:val="left" w:pos="3433"/>
+        </w:tabs>
+        <w:spacing w:after="0" w:line="360" w:lineRule="auto"/>
+        <w:rPr>
+          <w:rFonts w:ascii="Tahoma" w:hAnsi="Tahoma" w:cs="Tahoma"/>
+          <w:iCs/>
+        </w:rPr>
+      </w:pPr>
+      <w:r>
+        <w:rPr>
+          <w:rFonts w:ascii="Tahoma" w:hAnsi="Tahoma" w:cs="Tahoma"/>
+          <w:iCs/>
+        </w:rPr>
+        <w:lastRenderedPageBreak/>
         <w:t>Q5,</w:t>
       </w:r>
     </w:p>
@@ -23519,7 +23234,6 @@
           <w:noProof/>
           <w:lang w:eastAsia="zh-CN"/>
         </w:rPr>
-        <w:lastRenderedPageBreak/>
         <w:drawing>
           <wp:inline distT="0" distB="0" distL="0" distR="0" wp14:anchorId="4FC4CD79" wp14:editId="523613A4">
             <wp:extent cx="4461164" cy="1147043"/>
@@ -27307,6 +27021,7 @@
   <w:style w:type="character" w:default="1" w:styleId="a0">
     <w:name w:val="Default Paragraph Font"/>
     <w:uiPriority w:val="1"/>
+    <w:semiHidden/>
     <w:unhideWhenUsed/>
   </w:style>
   <w:style w:type="table" w:default="1" w:styleId="a1">
